--- a/lab3/Задачи на классы эквивалентности.docx
+++ b/lab3/Задачи на классы эквивалентности.docx
@@ -107,9 +107,27 @@
     <w:p>
       <w:pPr>
         <w:pStyle w:val="a3"/>
-        <w:rPr>
-          <w:sz w:val="24"/>
-          <w:szCs w:val="24"/>
+      </w:pPr>
+    </w:p>
+    <w:p>
+      <w:pPr>
+        <w:pStyle w:val="a3"/>
+        <w:ind w:firstLine="696"/>
+        <w:rPr>
+          <w:lang w:val="ru-RU"/>
+        </w:rPr>
+      </w:pPr>
+      <w:r>
+        <w:rPr>
+          <w:lang w:val="ru-RU"/>
+        </w:rPr>
+        <w:t>Допустимые</w:t>
+      </w:r>
+    </w:p>
+    <w:p>
+      <w:pPr>
+        <w:pStyle w:val="a3"/>
+        <w:rPr>
           <w:lang w:val="ru-RU"/>
         </w:rPr>
       </w:pPr>
@@ -143,6 +161,21 @@
         </w:rPr>
         <w:t>буква</w:t>
       </w:r>
+      <w:r>
+        <w:rPr>
+          <w:sz w:val="24"/>
+          <w:szCs w:val="24"/>
+        </w:rPr>
+        <w:t xml:space="preserve"> </w:t>
+      </w:r>
+      <w:r>
+        <w:rPr>
+          <w:sz w:val="24"/>
+          <w:szCs w:val="24"/>
+          <w:lang w:val="ru-RU"/>
+        </w:rPr>
+        <w:t>латинского алфавита</w:t>
+      </w:r>
     </w:p>
     <w:p>
       <w:pPr>
@@ -193,7 +226,79 @@
           <w:szCs w:val="24"/>
           <w:lang w:val="ru-RU"/>
         </w:rPr>
-        <w:t>Начинается с буквы и содержит буквы или символы или подчёркивания или минусы или цифры от 2 до 128</w:t>
+        <w:t>Начинается с буквы</w:t>
+      </w:r>
+      <w:r>
+        <w:rPr>
+          <w:sz w:val="24"/>
+          <w:szCs w:val="24"/>
+          <w:lang w:val="ru-RU"/>
+        </w:rPr>
+        <w:t xml:space="preserve"> латинского алфавита</w:t>
+      </w:r>
+      <w:r>
+        <w:rPr>
+          <w:sz w:val="24"/>
+          <w:szCs w:val="24"/>
+          <w:lang w:val="ru-RU"/>
+        </w:rPr>
+        <w:t xml:space="preserve"> и содержит буквы</w:t>
+      </w:r>
+      <w:r>
+        <w:rPr>
+          <w:sz w:val="24"/>
+          <w:szCs w:val="24"/>
+          <w:lang w:val="ru-RU"/>
+        </w:rPr>
+        <w:t xml:space="preserve"> </w:t>
+      </w:r>
+      <w:r>
+        <w:rPr>
+          <w:sz w:val="24"/>
+          <w:szCs w:val="24"/>
+          <w:lang w:val="ru-RU"/>
+        </w:rPr>
+        <w:t xml:space="preserve">или </w:t>
+      </w:r>
+      <w:r>
+        <w:rPr>
+          <w:sz w:val="24"/>
+          <w:szCs w:val="24"/>
+          <w:lang w:val="ru-RU"/>
+        </w:rPr>
+        <w:t xml:space="preserve">символы </w:t>
+      </w:r>
+      <w:r>
+        <w:rPr>
+          <w:sz w:val="24"/>
+          <w:szCs w:val="24"/>
+          <w:lang w:val="ru-RU"/>
+        </w:rPr>
+        <w:t>подчёркивания или минусы или цифры</w:t>
+      </w:r>
+      <w:r>
+        <w:rPr>
+          <w:sz w:val="24"/>
+          <w:szCs w:val="24"/>
+          <w:lang w:val="ru-RU"/>
+        </w:rPr>
+        <w:t xml:space="preserve"> в количестве</w:t>
+      </w:r>
+      <w:r>
+        <w:rPr>
+          <w:sz w:val="24"/>
+          <w:szCs w:val="24"/>
+          <w:lang w:val="ru-RU"/>
+        </w:rPr>
+        <w:t xml:space="preserve"> от 2 до 128</w:t>
+      </w:r>
+      <w:r>
+        <w:rPr>
+          <w:sz w:val="24"/>
+          <w:szCs w:val="24"/>
+          <w:lang w:val="ru-RU"/>
+        </w:rPr>
+        <w:t xml:space="preserve"> штук</w:t>
       </w:r>
     </w:p>
     <w:p>
@@ -215,8 +320,105 @@
           <w:szCs w:val="24"/>
           <w:lang w:val="ru-RU"/>
         </w:rPr>
-        <w:t>Начинается с подчёркивания и содержит буквы или символы или подчёркивания или минусы или цифры от 2 до 128</w:t>
-      </w:r>
+        <w:t>Начинается с подчёркивания и содержит буквы</w:t>
+      </w:r>
+      <w:r>
+        <w:rPr>
+          <w:sz w:val="24"/>
+          <w:szCs w:val="24"/>
+          <w:lang w:val="ru-RU"/>
+        </w:rPr>
+        <w:t xml:space="preserve"> латинского алфавита</w:t>
+      </w:r>
+      <w:r>
+        <w:rPr>
+          <w:sz w:val="24"/>
+          <w:szCs w:val="24"/>
+          <w:lang w:val="ru-RU"/>
+        </w:rPr>
+        <w:t xml:space="preserve"> или </w:t>
+      </w:r>
+      <w:r>
+        <w:rPr>
+          <w:sz w:val="24"/>
+          <w:szCs w:val="24"/>
+          <w:lang w:val="ru-RU"/>
+        </w:rPr>
+        <w:t xml:space="preserve">символы </w:t>
+      </w:r>
+      <w:r>
+        <w:rPr>
+          <w:sz w:val="24"/>
+          <w:szCs w:val="24"/>
+          <w:lang w:val="ru-RU"/>
+        </w:rPr>
+        <w:t xml:space="preserve">подчёркивания или минусы или цифры </w:t>
+      </w:r>
+      <w:r>
+        <w:rPr>
+          <w:sz w:val="24"/>
+          <w:szCs w:val="24"/>
+          <w:lang w:val="ru-RU"/>
+        </w:rPr>
+        <w:t xml:space="preserve">в количестве </w:t>
+      </w:r>
+      <w:r>
+        <w:rPr>
+          <w:sz w:val="24"/>
+          <w:szCs w:val="24"/>
+          <w:lang w:val="ru-RU"/>
+        </w:rPr>
+        <w:t>от 2 до 128</w:t>
+      </w:r>
+      <w:r>
+        <w:rPr>
+          <w:sz w:val="24"/>
+          <w:szCs w:val="24"/>
+          <w:lang w:val="ru-RU"/>
+        </w:rPr>
+        <w:t xml:space="preserve"> штук</w:t>
+      </w:r>
+    </w:p>
+    <w:p>
+      <w:pPr>
+        <w:pStyle w:val="a3"/>
+        <w:ind w:left="1440"/>
+        <w:rPr>
+          <w:sz w:val="24"/>
+          <w:szCs w:val="24"/>
+          <w:lang w:val="ru-RU"/>
+        </w:rPr>
+      </w:pPr>
+    </w:p>
+    <w:p>
+      <w:pPr>
+        <w:pStyle w:val="a3"/>
+        <w:ind w:left="1440"/>
+        <w:rPr>
+          <w:sz w:val="24"/>
+          <w:szCs w:val="24"/>
+          <w:lang w:val="ru-RU"/>
+        </w:rPr>
+      </w:pPr>
+      <w:r>
+        <w:rPr>
+          <w:sz w:val="24"/>
+          <w:szCs w:val="24"/>
+          <w:lang w:val="ru-RU"/>
+        </w:rPr>
+        <w:t>Недопустимые</w:t>
+      </w:r>
+    </w:p>
+    <w:p>
+      <w:pPr>
+        <w:pStyle w:val="a3"/>
+        <w:ind w:left="1440"/>
+        <w:rPr>
+          <w:sz w:val="24"/>
+          <w:szCs w:val="24"/>
+          <w:lang w:val="ru-RU"/>
+        </w:rPr>
+      </w:pPr>
     </w:p>
     <w:p>
       <w:pPr>
@@ -235,16 +437,17 @@
         <w:rPr>
           <w:sz w:val="24"/>
           <w:szCs w:val="24"/>
-        </w:rPr>
-        <w:t xml:space="preserve">128 </w:t>
-      </w:r>
-      <w:r>
-        <w:rPr>
-          <w:sz w:val="24"/>
-          <w:szCs w:val="24"/>
-          <w:lang w:val="ru-RU"/>
-        </w:rPr>
-        <w:t>букв</w:t>
+          <w:lang w:val="ru-RU"/>
+        </w:rPr>
+        <w:t xml:space="preserve">Начинается не с буквы </w:t>
+      </w:r>
+      <w:r>
+        <w:rPr>
+          <w:sz w:val="24"/>
+          <w:szCs w:val="24"/>
+          <w:lang w:val="ru-RU"/>
+        </w:rPr>
+        <w:t>латинского алфавита и начинается не с подчёркивания</w:t>
       </w:r>
     </w:p>
     <w:p>
@@ -266,7 +469,7 @@
           <w:szCs w:val="24"/>
           <w:lang w:val="ru-RU"/>
         </w:rPr>
-        <w:t>128 подчёркиваний</w:t>
+        <w:t>Пустая строка</w:t>
       </w:r>
     </w:p>
     <w:p>
@@ -279,16 +482,15 @@
         <w:rPr>
           <w:sz w:val="24"/>
           <w:szCs w:val="24"/>
-          <w:lang w:val="ru-RU"/>
-        </w:rPr>
-      </w:pPr>
-      <w:r>
-        <w:rPr>
-          <w:sz w:val="24"/>
-          <w:szCs w:val="24"/>
-          <w:lang w:val="ru-RU"/>
-        </w:rPr>
-        <w:t>Начинается не с буквы или подчёркивания</w:t>
+        </w:rPr>
+      </w:pPr>
+      <w:r>
+        <w:rPr>
+          <w:sz w:val="24"/>
+          <w:szCs w:val="24"/>
+          <w:lang w:val="ru-RU"/>
+        </w:rPr>
+        <w:t>Больше 128 символов</w:t>
       </w:r>
     </w:p>
     <w:p>
@@ -310,49 +512,6 @@
           <w:szCs w:val="24"/>
           <w:lang w:val="ru-RU"/>
         </w:rPr>
-        <w:t>0 символов</w:t>
-      </w:r>
-    </w:p>
-    <w:p>
-      <w:pPr>
-        <w:pStyle w:val="a3"/>
-        <w:numPr>
-          <w:ilvl w:val="1"/>
-          <w:numId w:val="1"/>
-        </w:numPr>
-        <w:rPr>
-          <w:sz w:val="24"/>
-          <w:szCs w:val="24"/>
-        </w:rPr>
-      </w:pPr>
-      <w:r>
-        <w:rPr>
-          <w:sz w:val="24"/>
-          <w:szCs w:val="24"/>
-          <w:lang w:val="ru-RU"/>
-        </w:rPr>
-        <w:t>129 символов</w:t>
-      </w:r>
-    </w:p>
-    <w:p>
-      <w:pPr>
-        <w:pStyle w:val="a3"/>
-        <w:numPr>
-          <w:ilvl w:val="1"/>
-          <w:numId w:val="1"/>
-        </w:numPr>
-        <w:rPr>
-          <w:sz w:val="24"/>
-          <w:szCs w:val="24"/>
-          <w:lang w:val="ru-RU"/>
-        </w:rPr>
-      </w:pPr>
-      <w:r>
-        <w:rPr>
-          <w:sz w:val="24"/>
-          <w:szCs w:val="24"/>
-          <w:lang w:val="ru-RU"/>
-        </w:rPr>
         <w:t xml:space="preserve">Содержит что-либо кроме </w:t>
       </w:r>
       <w:r>
@@ -394,6 +553,36 @@
           <w:lang w:val="ru-RU"/>
         </w:rPr>
         <w:t>, цифр</w:t>
+      </w:r>
+    </w:p>
+    <w:p>
+      <w:pPr>
+        <w:pStyle w:val="a3"/>
+        <w:ind w:left="1440"/>
+        <w:rPr>
+          <w:sz w:val="24"/>
+          <w:szCs w:val="24"/>
+          <w:lang w:val="ru-RU"/>
+        </w:rPr>
+      </w:pPr>
+    </w:p>
+    <w:p>
+      <w:pPr>
+        <w:pStyle w:val="a3"/>
+        <w:ind w:left="1440"/>
+        <w:rPr>
+          <w:sz w:val="24"/>
+          <w:szCs w:val="24"/>
+          <w:lang w:val="ru-RU"/>
+        </w:rPr>
+      </w:pPr>
+      <w:r>
+        <w:rPr>
+          <w:sz w:val="24"/>
+          <w:szCs w:val="24"/>
+          <w:lang w:val="ru-RU"/>
+        </w:rPr>
+        <w:t>Допустимые</w:t>
       </w:r>
     </w:p>
     <w:p>
@@ -547,6 +736,46 @@
     </w:p>
     <w:p>
       <w:pPr>
+        <w:spacing w:after="0"/>
+        <w:rPr>
+          <w:rFonts w:cstheme="minorHAnsi"/>
+          <w:sz w:val="24"/>
+          <w:szCs w:val="24"/>
+        </w:rPr>
+      </w:pPr>
+    </w:p>
+    <w:p>
+      <w:pPr>
+        <w:spacing w:after="0"/>
+        <w:ind w:left="1416"/>
+        <w:rPr>
+          <w:rFonts w:cstheme="minorHAnsi"/>
+          <w:sz w:val="24"/>
+          <w:szCs w:val="24"/>
+        </w:rPr>
+      </w:pPr>
+      <w:r>
+        <w:rPr>
+          <w:rFonts w:cstheme="minorHAnsi"/>
+          <w:sz w:val="24"/>
+          <w:szCs w:val="24"/>
+        </w:rPr>
+        <w:t>Недопустимые</w:t>
+      </w:r>
+    </w:p>
+    <w:p>
+      <w:pPr>
+        <w:spacing w:after="0"/>
+        <w:ind w:left="1416"/>
+        <w:rPr>
+          <w:rFonts w:cstheme="minorHAnsi"/>
+          <w:sz w:val="24"/>
+          <w:szCs w:val="24"/>
+        </w:rPr>
+      </w:pPr>
+    </w:p>
+    <w:p>
+      <w:pPr>
         <w:pStyle w:val="a3"/>
         <w:numPr>
           <w:ilvl w:val="0"/>
@@ -619,17 +848,20 @@
         <w:spacing w:after="0"/>
         <w:rPr>
           <w:rFonts w:cstheme="minorHAnsi"/>
-          <w:sz w:val="24"/>
-          <w:szCs w:val="24"/>
         </w:rPr>
       </w:pPr>
       <w:r>
         <w:rPr>
           <w:rFonts w:cstheme="minorHAnsi"/>
-          <w:sz w:val="24"/>
-          <w:szCs w:val="24"/>
-        </w:rPr>
-        <w:t>xxxxxxxxxxxxxxxxxxxxxxxxxxxxxxxxxxxxxxxxxxxxxxxxxxxxxxxxxxxxxxxxxxxxxxxxxxxxxxxxxxxxxxxxxxxxxxxxxxxxxxxxxxxxxxxxxxxxxxxxxxxxxxxx_</w:t>
+        </w:rPr>
+        <w:t xml:space="preserve">// 129 </w:t>
+      </w:r>
+      <w:r>
+        <w:rPr>
+          <w:rFonts w:cstheme="minorHAnsi"/>
+          <w:lang w:val="ru-RU"/>
+        </w:rPr>
+        <w:t>символов</w:t>
       </w:r>
     </w:p>
     <w:p>
@@ -647,10 +879,67 @@
       <w:r>
         <w:rPr>
           <w:rFonts w:cstheme="minorHAnsi"/>
+        </w:rPr>
+        <w:lastRenderedPageBreak/>
+        <w:t xml:space="preserve">// </w:t>
+      </w:r>
+      <w:r>
+        <w:rPr>
+          <w:rFonts w:cstheme="minorHAnsi"/>
+          <w:lang w:val="ru-RU"/>
+        </w:rPr>
+        <w:t>пробел</w:t>
+      </w:r>
+    </w:p>
+    <w:p>
+      <w:pPr>
+        <w:pStyle w:val="a3"/>
+        <w:numPr>
+          <w:ilvl w:val="0"/>
+          <w:numId w:val="3"/>
+        </w:numPr>
+        <w:spacing w:after="0"/>
+        <w:rPr>
+          <w:rFonts w:cstheme="minorHAnsi"/>
+        </w:rPr>
+      </w:pPr>
+      <w:r>
+        <w:rPr>
+          <w:rFonts w:cstheme="minorHAnsi"/>
           <w:sz w:val="24"/>
           <w:szCs w:val="24"/>
         </w:rPr>
         <w:t>_x_-x9$</w:t>
+      </w:r>
+    </w:p>
+    <w:p>
+      <w:pPr>
+        <w:pStyle w:val="a3"/>
+        <w:numPr>
+          <w:ilvl w:val="0"/>
+          <w:numId w:val="3"/>
+        </w:numPr>
+        <w:spacing w:after="0"/>
+        <w:rPr>
+          <w:rFonts w:cstheme="minorHAnsi"/>
+        </w:rPr>
+      </w:pPr>
+      <w:r>
+        <w:rPr>
+          <w:rFonts w:cstheme="minorHAnsi"/>
+          <w:sz w:val="24"/>
+          <w:szCs w:val="24"/>
+        </w:rPr>
+        <w:t>_x_-x9</w:t>
+      </w:r>
+      <w:r>
+        <w:rPr>
+          <w:rFonts w:cstheme="minorHAnsi"/>
+          <w:sz w:val="24"/>
+          <w:szCs w:val="24"/>
+          <w:lang w:val="ru-RU"/>
+        </w:rPr>
+        <w:t>ъ</w:t>
       </w:r>
     </w:p>
     <w:p>
@@ -708,7 +997,6 @@
           <w:szCs w:val="24"/>
           <w:lang w:val="ru-RU"/>
         </w:rPr>
-        <w:lastRenderedPageBreak/>
         <w:t>Калькулятор кредита работает следующим образом:</w:t>
       </w:r>
       <w:r>
@@ -844,7 +1132,15 @@
           <w:szCs w:val="24"/>
           <w:lang w:val="ru-RU"/>
         </w:rPr>
-        <w:t>10.000 – 100.000 руб. и до 3 лет</w:t>
+        <w:t>10.000 – 100.000 руб. до 3 лет</w:t>
+      </w:r>
+      <w:r>
+        <w:rPr>
+          <w:sz w:val="24"/>
+          <w:szCs w:val="24"/>
+          <w:lang w:val="ru-RU"/>
+        </w:rPr>
+        <w:t xml:space="preserve"> – 15%</w:t>
       </w:r>
     </w:p>
     <w:p>
@@ -866,7 +1162,7 @@
           <w:szCs w:val="24"/>
           <w:lang w:val="ru-RU"/>
         </w:rPr>
-        <w:t>100.001 – 500.000 руб. и от 3 до 5 лет</w:t>
+        <w:t>10.000 – 100.000 руб. от 3 до 5 лет – 16%</w:t>
       </w:r>
     </w:p>
     <w:p>
@@ -888,7 +1184,15 @@
           <w:szCs w:val="24"/>
           <w:lang w:val="ru-RU"/>
         </w:rPr>
-        <w:t>501.001 – 1.000.000 руб. и от 5 до 10 лет</w:t>
+        <w:t>10.000 – 100.000 руб.</w:t>
+      </w:r>
+      <w:r>
+        <w:rPr>
+          <w:sz w:val="24"/>
+          <w:szCs w:val="24"/>
+          <w:lang w:val="ru-RU"/>
+        </w:rPr>
+        <w:t xml:space="preserve"> от 5 до 10 лет – 17%</w:t>
       </w:r>
     </w:p>
     <w:p>
@@ -910,7 +1214,31 @@
           <w:szCs w:val="24"/>
           <w:lang w:val="ru-RU"/>
         </w:rPr>
-        <w:t>1.000.000+ руб. и от 10 лет</w:t>
+        <w:t>10.000 – 100.000 руб.</w:t>
+      </w:r>
+      <w:r>
+        <w:rPr>
+          <w:sz w:val="24"/>
+          <w:szCs w:val="24"/>
+          <w:lang w:val="ru-RU"/>
+        </w:rPr>
+        <w:t xml:space="preserve"> более 1</w:t>
+      </w:r>
+      <w:r>
+        <w:rPr>
+          <w:sz w:val="24"/>
+          <w:szCs w:val="24"/>
+          <w:lang w:val="ru-RU"/>
+        </w:rPr>
+        <w:t>0</w:t>
+      </w:r>
+      <w:r>
+        <w:rPr>
+          <w:sz w:val="24"/>
+          <w:szCs w:val="24"/>
+          <w:lang w:val="ru-RU"/>
+        </w:rPr>
+        <w:t xml:space="preserve"> лет – индивидуально</w:t>
       </w:r>
     </w:p>
     <w:p>
@@ -932,14 +1260,516 @@
           <w:szCs w:val="24"/>
           <w:lang w:val="ru-RU"/>
         </w:rPr>
-        <w:t>10.000 – 100.000 руб. и от 10 лет</w:t>
-      </w:r>
-    </w:p>
-    <w:p>
-      <w:pPr>
-        <w:rPr>
-          <w:sz w:val="24"/>
-          <w:szCs w:val="24"/>
+        <w:t>100.001 – 500.000 руб.</w:t>
+      </w:r>
+      <w:r>
+        <w:rPr>
+          <w:sz w:val="24"/>
+          <w:szCs w:val="24"/>
+          <w:lang w:val="ru-RU"/>
+        </w:rPr>
+        <w:t xml:space="preserve"> до 3 лет – </w:t>
+      </w:r>
+      <w:r>
+        <w:rPr>
+          <w:sz w:val="24"/>
+          <w:szCs w:val="24"/>
+          <w:lang w:val="ru-RU"/>
+        </w:rPr>
+        <w:t>14%</w:t>
+      </w:r>
+    </w:p>
+    <w:p>
+      <w:pPr>
+        <w:pStyle w:val="a3"/>
+        <w:numPr>
+          <w:ilvl w:val="1"/>
+          <w:numId w:val="1"/>
+        </w:numPr>
+        <w:rPr>
+          <w:sz w:val="24"/>
+          <w:szCs w:val="24"/>
+          <w:lang w:val="ru-RU"/>
+        </w:rPr>
+      </w:pPr>
+      <w:r>
+        <w:rPr>
+          <w:sz w:val="24"/>
+          <w:szCs w:val="24"/>
+          <w:lang w:val="ru-RU"/>
+        </w:rPr>
+        <w:t>100.001 – 500.000 руб. от 3 до 5 лет</w:t>
+      </w:r>
+      <w:r>
+        <w:rPr>
+          <w:sz w:val="24"/>
+          <w:szCs w:val="24"/>
+          <w:lang w:val="ru-RU"/>
+        </w:rPr>
+        <w:t xml:space="preserve"> – 15%</w:t>
+      </w:r>
+    </w:p>
+    <w:p>
+      <w:pPr>
+        <w:pStyle w:val="a3"/>
+        <w:numPr>
+          <w:ilvl w:val="1"/>
+          <w:numId w:val="1"/>
+        </w:numPr>
+        <w:rPr>
+          <w:sz w:val="24"/>
+          <w:szCs w:val="24"/>
+          <w:lang w:val="ru-RU"/>
+        </w:rPr>
+      </w:pPr>
+      <w:r>
+        <w:rPr>
+          <w:sz w:val="24"/>
+          <w:szCs w:val="24"/>
+          <w:lang w:val="ru-RU"/>
+        </w:rPr>
+        <w:t>100.001 – 500.000 руб.</w:t>
+      </w:r>
+      <w:r>
+        <w:rPr>
+          <w:sz w:val="24"/>
+          <w:szCs w:val="24"/>
+          <w:lang w:val="ru-RU"/>
+        </w:rPr>
+        <w:t xml:space="preserve"> от 5 до 10 лет – 16%</w:t>
+      </w:r>
+    </w:p>
+    <w:p>
+      <w:pPr>
+        <w:pStyle w:val="a3"/>
+        <w:numPr>
+          <w:ilvl w:val="1"/>
+          <w:numId w:val="1"/>
+        </w:numPr>
+        <w:rPr>
+          <w:sz w:val="24"/>
+          <w:szCs w:val="24"/>
+          <w:lang w:val="ru-RU"/>
+        </w:rPr>
+      </w:pPr>
+      <w:r>
+        <w:rPr>
+          <w:sz w:val="24"/>
+          <w:szCs w:val="24"/>
+          <w:lang w:val="ru-RU"/>
+        </w:rPr>
+        <w:t>100.001 – 500.000 руб.</w:t>
+      </w:r>
+      <w:r>
+        <w:rPr>
+          <w:sz w:val="24"/>
+          <w:szCs w:val="24"/>
+          <w:lang w:val="ru-RU"/>
+        </w:rPr>
+        <w:t xml:space="preserve"> более 10 лет – индивидуально</w:t>
+      </w:r>
+    </w:p>
+    <w:p>
+      <w:pPr>
+        <w:pStyle w:val="a3"/>
+        <w:numPr>
+          <w:ilvl w:val="1"/>
+          <w:numId w:val="1"/>
+        </w:numPr>
+        <w:rPr>
+          <w:sz w:val="24"/>
+          <w:szCs w:val="24"/>
+          <w:lang w:val="ru-RU"/>
+        </w:rPr>
+      </w:pPr>
+      <w:r>
+        <w:rPr>
+          <w:sz w:val="24"/>
+          <w:szCs w:val="24"/>
+          <w:lang w:val="ru-RU"/>
+        </w:rPr>
+        <w:t>50</w:t>
+      </w:r>
+      <w:r>
+        <w:rPr>
+          <w:sz w:val="24"/>
+          <w:szCs w:val="24"/>
+          <w:lang w:val="ru-RU"/>
+        </w:rPr>
+        <w:t>0</w:t>
+      </w:r>
+      <w:r>
+        <w:rPr>
+          <w:sz w:val="24"/>
+          <w:szCs w:val="24"/>
+          <w:lang w:val="ru-RU"/>
+        </w:rPr>
+        <w:t>.001 – 1.000.000 руб.</w:t>
+      </w:r>
+      <w:r>
+        <w:rPr>
+          <w:sz w:val="24"/>
+          <w:szCs w:val="24"/>
+          <w:lang w:val="ru-RU"/>
+        </w:rPr>
+        <w:t xml:space="preserve"> до 3 лет – 13%</w:t>
+      </w:r>
+    </w:p>
+    <w:p>
+      <w:pPr>
+        <w:pStyle w:val="a3"/>
+        <w:numPr>
+          <w:ilvl w:val="1"/>
+          <w:numId w:val="1"/>
+        </w:numPr>
+        <w:rPr>
+          <w:sz w:val="24"/>
+          <w:szCs w:val="24"/>
+          <w:lang w:val="ru-RU"/>
+        </w:rPr>
+      </w:pPr>
+      <w:r>
+        <w:rPr>
+          <w:sz w:val="24"/>
+          <w:szCs w:val="24"/>
+          <w:lang w:val="ru-RU"/>
+        </w:rPr>
+        <w:t>50</w:t>
+      </w:r>
+      <w:r>
+        <w:rPr>
+          <w:sz w:val="24"/>
+          <w:szCs w:val="24"/>
+          <w:lang w:val="ru-RU"/>
+        </w:rPr>
+        <w:t>0</w:t>
+      </w:r>
+      <w:r>
+        <w:rPr>
+          <w:sz w:val="24"/>
+          <w:szCs w:val="24"/>
+          <w:lang w:val="ru-RU"/>
+        </w:rPr>
+        <w:t>.001 – 1.000.000 руб.</w:t>
+      </w:r>
+      <w:r>
+        <w:rPr>
+          <w:sz w:val="24"/>
+          <w:szCs w:val="24"/>
+          <w:lang w:val="ru-RU"/>
+        </w:rPr>
+        <w:t xml:space="preserve"> от 3 до 5 лет – 14%</w:t>
+      </w:r>
+    </w:p>
+    <w:p>
+      <w:pPr>
+        <w:pStyle w:val="a3"/>
+        <w:numPr>
+          <w:ilvl w:val="1"/>
+          <w:numId w:val="1"/>
+        </w:numPr>
+        <w:rPr>
+          <w:sz w:val="24"/>
+          <w:szCs w:val="24"/>
+          <w:lang w:val="ru-RU"/>
+        </w:rPr>
+      </w:pPr>
+      <w:r>
+        <w:rPr>
+          <w:sz w:val="24"/>
+          <w:szCs w:val="24"/>
+          <w:lang w:val="ru-RU"/>
+        </w:rPr>
+        <w:t>50</w:t>
+      </w:r>
+      <w:r>
+        <w:rPr>
+          <w:sz w:val="24"/>
+          <w:szCs w:val="24"/>
+          <w:lang w:val="ru-RU"/>
+        </w:rPr>
+        <w:t>0</w:t>
+      </w:r>
+      <w:r>
+        <w:rPr>
+          <w:sz w:val="24"/>
+          <w:szCs w:val="24"/>
+          <w:lang w:val="ru-RU"/>
+        </w:rPr>
+        <w:t>.001 – 1.000.000 руб.</w:t>
+      </w:r>
+      <w:r>
+        <w:rPr>
+          <w:sz w:val="24"/>
+          <w:szCs w:val="24"/>
+          <w:lang w:val="ru-RU"/>
+        </w:rPr>
+        <w:t xml:space="preserve"> от 5 до 10 лет – 15%</w:t>
+      </w:r>
+    </w:p>
+    <w:p>
+      <w:pPr>
+        <w:pStyle w:val="a3"/>
+        <w:numPr>
+          <w:ilvl w:val="1"/>
+          <w:numId w:val="1"/>
+        </w:numPr>
+        <w:rPr>
+          <w:sz w:val="24"/>
+          <w:szCs w:val="24"/>
+          <w:lang w:val="ru-RU"/>
+        </w:rPr>
+      </w:pPr>
+      <w:r>
+        <w:rPr>
+          <w:sz w:val="24"/>
+          <w:szCs w:val="24"/>
+          <w:lang w:val="ru-RU"/>
+        </w:rPr>
+        <w:t>50</w:t>
+      </w:r>
+      <w:r>
+        <w:rPr>
+          <w:sz w:val="24"/>
+          <w:szCs w:val="24"/>
+          <w:lang w:val="ru-RU"/>
+        </w:rPr>
+        <w:t>0</w:t>
+      </w:r>
+      <w:r>
+        <w:rPr>
+          <w:sz w:val="24"/>
+          <w:szCs w:val="24"/>
+          <w:lang w:val="ru-RU"/>
+        </w:rPr>
+        <w:t xml:space="preserve">.001 – 1.000.000 руб. </w:t>
+      </w:r>
+      <w:r>
+        <w:rPr>
+          <w:sz w:val="24"/>
+          <w:szCs w:val="24"/>
+          <w:lang w:val="ru-RU"/>
+        </w:rPr>
+        <w:t>более 10 лет - индивидуально</w:t>
+      </w:r>
+    </w:p>
+    <w:p>
+      <w:pPr>
+        <w:pStyle w:val="a3"/>
+        <w:numPr>
+          <w:ilvl w:val="1"/>
+          <w:numId w:val="1"/>
+        </w:numPr>
+        <w:rPr>
+          <w:sz w:val="24"/>
+          <w:szCs w:val="24"/>
+        </w:rPr>
+      </w:pPr>
+      <w:r>
+        <w:rPr>
+          <w:sz w:val="24"/>
+          <w:szCs w:val="24"/>
+          <w:lang w:val="ru-RU"/>
+        </w:rPr>
+        <w:t>1.000.000+ руб</w:t>
+      </w:r>
+      <w:r>
+        <w:rPr>
+          <w:sz w:val="24"/>
+          <w:szCs w:val="24"/>
+          <w:lang w:val="ru-RU"/>
+        </w:rPr>
+        <w:t>. до 3 лет – индивидуально</w:t>
+      </w:r>
+    </w:p>
+    <w:p>
+      <w:pPr>
+        <w:pStyle w:val="a3"/>
+        <w:numPr>
+          <w:ilvl w:val="1"/>
+          <w:numId w:val="1"/>
+        </w:numPr>
+        <w:rPr>
+          <w:sz w:val="24"/>
+          <w:szCs w:val="24"/>
+          <w:lang w:val="ru-RU"/>
+        </w:rPr>
+      </w:pPr>
+      <w:r>
+        <w:rPr>
+          <w:sz w:val="24"/>
+          <w:szCs w:val="24"/>
+          <w:lang w:val="ru-RU"/>
+        </w:rPr>
+        <w:t xml:space="preserve"> </w:t>
+      </w:r>
+      <w:r>
+        <w:rPr>
+          <w:sz w:val="24"/>
+          <w:szCs w:val="24"/>
+          <w:lang w:val="ru-RU"/>
+        </w:rPr>
+        <w:t>1.000.000+ руб.</w:t>
+      </w:r>
+      <w:r>
+        <w:rPr>
+          <w:sz w:val="24"/>
+          <w:szCs w:val="24"/>
+          <w:lang w:val="ru-RU"/>
+        </w:rPr>
+        <w:t xml:space="preserve"> от 3 до 5 лет – индивидуально</w:t>
+      </w:r>
+    </w:p>
+    <w:p>
+      <w:pPr>
+        <w:pStyle w:val="a3"/>
+        <w:numPr>
+          <w:ilvl w:val="1"/>
+          <w:numId w:val="1"/>
+        </w:numPr>
+        <w:rPr>
+          <w:sz w:val="24"/>
+          <w:szCs w:val="24"/>
+          <w:lang w:val="ru-RU"/>
+        </w:rPr>
+      </w:pPr>
+      <w:r>
+        <w:rPr>
+          <w:sz w:val="24"/>
+          <w:szCs w:val="24"/>
+          <w:lang w:val="ru-RU"/>
+        </w:rPr>
+        <w:t>1.000.000+ руб.</w:t>
+      </w:r>
+      <w:r>
+        <w:rPr>
+          <w:sz w:val="24"/>
+          <w:szCs w:val="24"/>
+          <w:lang w:val="ru-RU"/>
+        </w:rPr>
+        <w:t xml:space="preserve"> от 5 до 10 лет – индивидуально</w:t>
+      </w:r>
+    </w:p>
+    <w:p>
+      <w:pPr>
+        <w:pStyle w:val="a3"/>
+        <w:numPr>
+          <w:ilvl w:val="1"/>
+          <w:numId w:val="1"/>
+        </w:numPr>
+        <w:rPr>
+          <w:sz w:val="24"/>
+          <w:szCs w:val="24"/>
+          <w:lang w:val="ru-RU"/>
+        </w:rPr>
+      </w:pPr>
+      <w:r>
+        <w:rPr>
+          <w:sz w:val="24"/>
+          <w:szCs w:val="24"/>
+          <w:lang w:val="ru-RU"/>
+        </w:rPr>
+        <w:t>1.000.000+ руб.</w:t>
+      </w:r>
+      <w:r>
+        <w:rPr>
+          <w:sz w:val="24"/>
+          <w:szCs w:val="24"/>
+          <w:lang w:val="ru-RU"/>
+        </w:rPr>
+        <w:t xml:space="preserve"> более 10 лет </w:t>
+      </w:r>
+      <w:r>
+        <w:rPr>
+          <w:sz w:val="24"/>
+          <w:szCs w:val="24"/>
+          <w:lang w:val="ru-RU"/>
+        </w:rPr>
+        <w:t>–</w:t>
+      </w:r>
+      <w:r>
+        <w:rPr>
+          <w:sz w:val="24"/>
+          <w:szCs w:val="24"/>
+          <w:lang w:val="ru-RU"/>
+        </w:rPr>
+        <w:t xml:space="preserve"> индивидуально</w:t>
+      </w:r>
+    </w:p>
+    <w:p>
+      <w:pPr>
+        <w:pStyle w:val="a3"/>
+        <w:ind w:left="1440"/>
+        <w:rPr>
+          <w:sz w:val="24"/>
+          <w:szCs w:val="24"/>
+          <w:lang w:val="ru-RU"/>
+        </w:rPr>
+      </w:pPr>
+    </w:p>
+    <w:p>
+      <w:pPr>
+        <w:pStyle w:val="a3"/>
+        <w:ind w:left="1440"/>
+        <w:rPr>
+          <w:sz w:val="24"/>
+          <w:szCs w:val="24"/>
+          <w:lang w:val="ru-RU"/>
+        </w:rPr>
+      </w:pPr>
+    </w:p>
+    <w:p>
+      <w:pPr>
+        <w:pStyle w:val="a3"/>
+        <w:ind w:left="1440"/>
+        <w:rPr>
+          <w:sz w:val="24"/>
+          <w:szCs w:val="24"/>
+          <w:lang w:val="ru-RU"/>
+        </w:rPr>
+      </w:pPr>
+    </w:p>
+    <w:p>
+      <w:pPr>
+        <w:pStyle w:val="a3"/>
+        <w:ind w:left="1440"/>
+        <w:rPr>
+          <w:sz w:val="24"/>
+          <w:szCs w:val="24"/>
+          <w:lang w:val="ru-RU"/>
+        </w:rPr>
+      </w:pPr>
+    </w:p>
+    <w:p>
+      <w:pPr>
+        <w:pStyle w:val="a3"/>
+        <w:ind w:left="1440"/>
+        <w:rPr>
+          <w:sz w:val="24"/>
+          <w:szCs w:val="24"/>
+          <w:lang w:val="ru-RU"/>
+        </w:rPr>
+      </w:pPr>
+    </w:p>
+    <w:p>
+      <w:pPr>
+        <w:pStyle w:val="a3"/>
+        <w:ind w:left="1440"/>
+        <w:rPr>
+          <w:sz w:val="24"/>
+          <w:szCs w:val="24"/>
+          <w:lang w:val="ru-RU"/>
+        </w:rPr>
+      </w:pPr>
+    </w:p>
+    <w:p>
+      <w:pPr>
+        <w:pStyle w:val="a3"/>
+        <w:ind w:left="1440"/>
+        <w:rPr>
+          <w:sz w:val="24"/>
+          <w:szCs w:val="24"/>
+          <w:lang w:val="ru-RU"/>
         </w:rPr>
       </w:pPr>
     </w:p>
@@ -962,6 +1792,7 @@
           <w:szCs w:val="24"/>
           <w:lang w:val="ru-RU"/>
         </w:rPr>
+        <w:lastRenderedPageBreak/>
         <w:t>Форма ввода даты. Три поля: ДД, ММ, ГГГГ. Дата должна быть корректна.</w:t>
       </w:r>
     </w:p>
@@ -996,6 +1827,14 @@
         </w:rPr>
         <w:t>ДД – от 1 до 28</w:t>
       </w:r>
+      <w:r>
+        <w:rPr>
+          <w:sz w:val="24"/>
+          <w:szCs w:val="24"/>
+          <w:lang w:val="ru-RU"/>
+        </w:rPr>
+        <w:t xml:space="preserve"> для Февраль обычного года</w:t>
+      </w:r>
     </w:p>
     <w:p>
       <w:pPr>
@@ -1016,47 +1855,15 @@
           <w:szCs w:val="24"/>
           <w:lang w:val="ru-RU"/>
         </w:rPr>
-        <w:t xml:space="preserve">ДД </w:t>
-      </w:r>
-      <w:r>
-        <w:rPr>
-          <w:sz w:val="24"/>
-          <w:szCs w:val="24"/>
-          <w:lang w:val="ru-RU"/>
-        </w:rPr>
-        <w:t>–</w:t>
-      </w:r>
-      <w:r>
-        <w:rPr>
-          <w:sz w:val="24"/>
-          <w:szCs w:val="24"/>
-          <w:lang w:val="ru-RU"/>
-        </w:rPr>
-        <w:t xml:space="preserve"> </w:t>
-      </w:r>
-      <w:r>
-        <w:rPr>
-          <w:sz w:val="24"/>
-          <w:szCs w:val="24"/>
-          <w:lang w:val="ru-RU"/>
-        </w:rPr>
-        <w:t xml:space="preserve">от 1 </w:t>
-      </w:r>
-      <w:r>
-        <w:rPr>
-          <w:sz w:val="24"/>
-          <w:szCs w:val="24"/>
-          <w:lang w:val="ru-RU"/>
-        </w:rPr>
-        <w:t>д</w:t>
-      </w:r>
-      <w:r>
-        <w:rPr>
-          <w:sz w:val="24"/>
-          <w:szCs w:val="24"/>
-          <w:lang w:val="ru-RU"/>
-        </w:rPr>
-        <w:t>о 31 в зависимости от месяца</w:t>
+        <w:t>ДД – от 1 до 29 для Февраль високосного года</w:t>
+      </w:r>
+      <w:r>
+        <w:rPr>
+          <w:sz w:val="24"/>
+          <w:szCs w:val="24"/>
+          <w:lang w:val="ru-RU"/>
+        </w:rPr>
+        <w:t xml:space="preserve"> (кратные 4)</w:t>
       </w:r>
     </w:p>
     <w:p>
@@ -1078,7 +1885,7 @@
           <w:szCs w:val="24"/>
           <w:lang w:val="ru-RU"/>
         </w:rPr>
-        <w:t>ММ – от 1 до 12</w:t>
+        <w:t>ДД – от 1 до 31 для Январь, Март, Май, Июль, Август, Октябрь, Декабрь</w:t>
       </w:r>
     </w:p>
     <w:p>
@@ -1100,16 +1907,133 @@
           <w:szCs w:val="24"/>
           <w:lang w:val="ru-RU"/>
         </w:rPr>
-        <w:t>ГГГГ – от 0001 до 9999</w:t>
-      </w:r>
-    </w:p>
-    <w:p>
-      <w:pPr>
-        <w:pStyle w:val="a3"/>
-        <w:rPr>
-          <w:sz w:val="24"/>
-          <w:szCs w:val="24"/>
-          <w:lang w:val="ru-RU"/>
+        <w:t xml:space="preserve">ДД </w:t>
+      </w:r>
+      <w:r>
+        <w:rPr>
+          <w:sz w:val="24"/>
+          <w:szCs w:val="24"/>
+          <w:lang w:val="ru-RU"/>
+        </w:rPr>
+        <w:t>–</w:t>
+      </w:r>
+      <w:r>
+        <w:rPr>
+          <w:sz w:val="24"/>
+          <w:szCs w:val="24"/>
+          <w:lang w:val="ru-RU"/>
+        </w:rPr>
+        <w:t xml:space="preserve"> </w:t>
+      </w:r>
+      <w:r>
+        <w:rPr>
+          <w:sz w:val="24"/>
+          <w:szCs w:val="24"/>
+          <w:lang w:val="ru-RU"/>
+        </w:rPr>
+        <w:t xml:space="preserve">от 1 </w:t>
+      </w:r>
+      <w:r>
+        <w:rPr>
+          <w:sz w:val="24"/>
+          <w:szCs w:val="24"/>
+          <w:lang w:val="ru-RU"/>
+        </w:rPr>
+        <w:t>д</w:t>
+      </w:r>
+      <w:r>
+        <w:rPr>
+          <w:sz w:val="24"/>
+          <w:szCs w:val="24"/>
+          <w:lang w:val="ru-RU"/>
+        </w:rPr>
+        <w:t>о 3</w:t>
+      </w:r>
+      <w:r>
+        <w:rPr>
+          <w:sz w:val="24"/>
+          <w:szCs w:val="24"/>
+          <w:lang w:val="ru-RU"/>
+        </w:rPr>
+        <w:t>0</w:t>
+      </w:r>
+      <w:r>
+        <w:rPr>
+          <w:sz w:val="24"/>
+          <w:szCs w:val="24"/>
+          <w:lang w:val="ru-RU"/>
+        </w:rPr>
+        <w:t xml:space="preserve"> </w:t>
+      </w:r>
+      <w:r>
+        <w:rPr>
+          <w:sz w:val="24"/>
+          <w:szCs w:val="24"/>
+          <w:lang w:val="ru-RU"/>
+        </w:rPr>
+        <w:t>для Апрель, Июнь, Сентябрь, Ноябрь</w:t>
+      </w:r>
+    </w:p>
+    <w:p>
+      <w:pPr>
+        <w:pStyle w:val="a3"/>
+        <w:numPr>
+          <w:ilvl w:val="1"/>
+          <w:numId w:val="1"/>
+        </w:numPr>
+        <w:rPr>
+          <w:sz w:val="24"/>
+          <w:szCs w:val="24"/>
+          <w:lang w:val="ru-RU"/>
+        </w:rPr>
+      </w:pPr>
+      <w:r>
+        <w:rPr>
+          <w:sz w:val="24"/>
+          <w:szCs w:val="24"/>
+          <w:lang w:val="ru-RU"/>
+        </w:rPr>
+        <w:t>ММ – от 1 до 12</w:t>
+      </w:r>
+    </w:p>
+    <w:p>
+      <w:pPr>
+        <w:pStyle w:val="a3"/>
+        <w:numPr>
+          <w:ilvl w:val="1"/>
+          <w:numId w:val="1"/>
+        </w:numPr>
+        <w:rPr>
+          <w:sz w:val="24"/>
+          <w:szCs w:val="24"/>
+          <w:lang w:val="ru-RU"/>
+        </w:rPr>
+      </w:pPr>
+      <w:r>
+        <w:rPr>
+          <w:sz w:val="24"/>
+          <w:szCs w:val="24"/>
+          <w:lang w:val="ru-RU"/>
+        </w:rPr>
+        <w:t xml:space="preserve">ГГГГ – от 0001 до </w:t>
+      </w:r>
+      <w:bookmarkStart w:id="0" w:name="_GoBack"/>
+      <w:bookmarkEnd w:id="0"/>
+      <w:r>
+        <w:rPr>
+          <w:sz w:val="24"/>
+          <w:szCs w:val="24"/>
+          <w:lang w:val="ru-RU"/>
+        </w:rPr>
+        <w:t>9999</w:t>
+      </w:r>
+    </w:p>
+    <w:p>
+      <w:pPr>
+        <w:pStyle w:val="a3"/>
+        <w:rPr>
+          <w:sz w:val="24"/>
+          <w:szCs w:val="24"/>
         </w:rPr>
       </w:pPr>
     </w:p>
@@ -1259,6 +2183,226 @@
         </w:rPr>
         <w:t>30.04.2019</w:t>
       </w:r>
+    </w:p>
+    <w:p>
+      <w:pPr>
+        <w:pStyle w:val="a3"/>
+        <w:ind w:left="1440"/>
+        <w:rPr>
+          <w:sz w:val="24"/>
+          <w:szCs w:val="24"/>
+          <w:lang w:val="ru-RU"/>
+        </w:rPr>
+      </w:pPr>
+    </w:p>
+    <w:p>
+      <w:pPr>
+        <w:pStyle w:val="a3"/>
+        <w:ind w:left="1440"/>
+        <w:rPr>
+          <w:sz w:val="24"/>
+          <w:szCs w:val="24"/>
+          <w:lang w:val="ru-RU"/>
+        </w:rPr>
+      </w:pPr>
+    </w:p>
+    <w:p>
+      <w:pPr>
+        <w:pStyle w:val="a3"/>
+        <w:ind w:left="1440"/>
+        <w:rPr>
+          <w:sz w:val="24"/>
+          <w:szCs w:val="24"/>
+          <w:lang w:val="ru-RU"/>
+        </w:rPr>
+      </w:pPr>
+    </w:p>
+    <w:p>
+      <w:pPr>
+        <w:pStyle w:val="a3"/>
+        <w:ind w:left="1440"/>
+        <w:rPr>
+          <w:sz w:val="24"/>
+          <w:szCs w:val="24"/>
+          <w:lang w:val="ru-RU"/>
+        </w:rPr>
+      </w:pPr>
+    </w:p>
+    <w:p>
+      <w:pPr>
+        <w:pStyle w:val="a3"/>
+        <w:ind w:left="1440"/>
+        <w:rPr>
+          <w:sz w:val="24"/>
+          <w:szCs w:val="24"/>
+          <w:lang w:val="ru-RU"/>
+        </w:rPr>
+      </w:pPr>
+    </w:p>
+    <w:p>
+      <w:pPr>
+        <w:pStyle w:val="a3"/>
+        <w:ind w:left="1440"/>
+        <w:rPr>
+          <w:sz w:val="24"/>
+          <w:szCs w:val="24"/>
+          <w:lang w:val="ru-RU"/>
+        </w:rPr>
+      </w:pPr>
+    </w:p>
+    <w:p>
+      <w:pPr>
+        <w:pStyle w:val="a3"/>
+        <w:ind w:left="1440"/>
+        <w:rPr>
+          <w:sz w:val="24"/>
+          <w:szCs w:val="24"/>
+          <w:lang w:val="ru-RU"/>
+        </w:rPr>
+      </w:pPr>
+    </w:p>
+    <w:p>
+      <w:pPr>
+        <w:pStyle w:val="a3"/>
+        <w:ind w:left="1440"/>
+        <w:rPr>
+          <w:sz w:val="24"/>
+          <w:szCs w:val="24"/>
+          <w:lang w:val="ru-RU"/>
+        </w:rPr>
+      </w:pPr>
+    </w:p>
+    <w:p>
+      <w:pPr>
+        <w:pStyle w:val="a3"/>
+        <w:ind w:left="1440"/>
+        <w:rPr>
+          <w:sz w:val="24"/>
+          <w:szCs w:val="24"/>
+          <w:lang w:val="ru-RU"/>
+        </w:rPr>
+      </w:pPr>
+    </w:p>
+    <w:p>
+      <w:pPr>
+        <w:pStyle w:val="a3"/>
+        <w:ind w:left="1440"/>
+        <w:rPr>
+          <w:sz w:val="24"/>
+          <w:szCs w:val="24"/>
+          <w:lang w:val="ru-RU"/>
+        </w:rPr>
+      </w:pPr>
+    </w:p>
+    <w:p>
+      <w:pPr>
+        <w:pStyle w:val="a3"/>
+        <w:ind w:left="1440"/>
+        <w:rPr>
+          <w:sz w:val="24"/>
+          <w:szCs w:val="24"/>
+          <w:lang w:val="ru-RU"/>
+        </w:rPr>
+      </w:pPr>
+    </w:p>
+    <w:p>
+      <w:pPr>
+        <w:pStyle w:val="a3"/>
+        <w:ind w:left="1440"/>
+        <w:rPr>
+          <w:sz w:val="24"/>
+          <w:szCs w:val="24"/>
+          <w:lang w:val="ru-RU"/>
+        </w:rPr>
+      </w:pPr>
+    </w:p>
+    <w:p>
+      <w:pPr>
+        <w:pStyle w:val="a3"/>
+        <w:ind w:left="1440"/>
+        <w:rPr>
+          <w:sz w:val="24"/>
+          <w:szCs w:val="24"/>
+          <w:lang w:val="ru-RU"/>
+        </w:rPr>
+      </w:pPr>
+    </w:p>
+    <w:p>
+      <w:pPr>
+        <w:pStyle w:val="a3"/>
+        <w:ind w:left="1440"/>
+        <w:rPr>
+          <w:sz w:val="24"/>
+          <w:szCs w:val="24"/>
+          <w:lang w:val="ru-RU"/>
+        </w:rPr>
+      </w:pPr>
+    </w:p>
+    <w:p>
+      <w:pPr>
+        <w:pStyle w:val="a3"/>
+        <w:ind w:left="1440"/>
+        <w:rPr>
+          <w:sz w:val="24"/>
+          <w:szCs w:val="24"/>
+          <w:lang w:val="ru-RU"/>
+        </w:rPr>
+      </w:pPr>
+    </w:p>
+    <w:p>
+      <w:pPr>
+        <w:pStyle w:val="a3"/>
+        <w:ind w:left="1440"/>
+        <w:rPr>
+          <w:sz w:val="24"/>
+          <w:szCs w:val="24"/>
+          <w:lang w:val="ru-RU"/>
+        </w:rPr>
+      </w:pPr>
+    </w:p>
+    <w:p>
+      <w:pPr>
+        <w:pStyle w:val="a3"/>
+        <w:ind w:left="1440"/>
+        <w:rPr>
+          <w:sz w:val="24"/>
+          <w:szCs w:val="24"/>
+          <w:lang w:val="ru-RU"/>
+        </w:rPr>
+      </w:pPr>
+    </w:p>
+    <w:p>
+      <w:pPr>
+        <w:pStyle w:val="a3"/>
+        <w:ind w:left="1440"/>
+        <w:rPr>
+          <w:sz w:val="24"/>
+          <w:szCs w:val="24"/>
+          <w:lang w:val="ru-RU"/>
+        </w:rPr>
+      </w:pPr>
+    </w:p>
+    <w:p>
+      <w:pPr>
+        <w:pStyle w:val="a3"/>
+        <w:ind w:left="1440"/>
+        <w:rPr>
+          <w:sz w:val="24"/>
+          <w:szCs w:val="24"/>
+          <w:lang w:val="ru-RU"/>
+        </w:rPr>
+      </w:pPr>
+    </w:p>
+    <w:p>
+      <w:pPr>
+        <w:pStyle w:val="a3"/>
+        <w:ind w:left="1440"/>
+        <w:rPr>
+          <w:sz w:val="24"/>
+          <w:szCs w:val="24"/>
+          <w:lang w:val="ru-RU"/>
+        </w:rPr>
+      </w:pPr>
     </w:p>
     <w:p>
       <w:pPr>
@@ -1471,62 +2615,17 @@
     <w:p>
       <w:pPr>
         <w:spacing w:after="0" w:line="276" w:lineRule="auto"/>
-        <w:ind w:left="720"/>
         <w:contextualSpacing/>
-      </w:pPr>
-    </w:p>
-    <w:p>
-      <w:pPr>
-        <w:spacing w:after="0" w:line="276" w:lineRule="auto"/>
-        <w:ind w:left="720"/>
-        <w:contextualSpacing/>
-      </w:pPr>
-    </w:p>
-    <w:bookmarkStart w:id="0" w:name="_MON_1633202406"/>
-    <w:bookmarkEnd w:id="0"/>
-    <w:p>
-      <w:pPr>
-        <w:spacing w:after="0" w:line="276" w:lineRule="auto"/>
-        <w:ind w:left="720"/>
-        <w:contextualSpacing/>
-      </w:pPr>
-      <w:r>
-        <w:object w:dxaOrig="9201" w:dyaOrig="4674" w14:anchorId="42BBA025">
-          <v:shapetype id="_x0000_t75" coordsize="21600,21600" o:spt="75" o:preferrelative="t" path="m@4@5l@4@11@9@11@9@5xe" filled="f" stroked="f">
-            <v:stroke joinstyle="miter"/>
-            <v:formulas>
-              <v:f eqn="if lineDrawn pixelLineWidth 0"/>
-              <v:f eqn="sum @0 1 0"/>
-              <v:f eqn="sum 0 0 @1"/>
-              <v:f eqn="prod @2 1 2"/>
-              <v:f eqn="prod @3 21600 pixelWidth"/>
-              <v:f eqn="prod @3 21600 pixelHeight"/>
-              <v:f eqn="sum @0 0 1"/>
-              <v:f eqn="prod @6 1 2"/>
-              <v:f eqn="prod @7 21600 pixelWidth"/>
-              <v:f eqn="sum @8 21600 0"/>
-              <v:f eqn="prod @7 21600 pixelHeight"/>
-              <v:f eqn="sum @10 21600 0"/>
-            </v:formulas>
-            <v:path o:extrusionok="f" gradientshapeok="t" o:connecttype="rect"/>
-            <o:lock v:ext="edit" aspectratio="t"/>
-          </v:shapetype>
-          <v:shape id="_x0000_i1025" type="#_x0000_t75" style="width:460pt;height:233.5pt" o:ole="">
-            <v:imagedata r:id="rId7" o:title=""/>
-          </v:shape>
-          <o:OLEObject Type="Embed" ProgID="Excel.Sheet.12" ShapeID="_x0000_i1025" DrawAspect="Content" ObjectID="_1634317140" r:id="rId8"/>
-        </w:object>
-      </w:r>
+        <w:rPr>
+          <w:lang w:val="en-US"/>
+        </w:rPr>
+      </w:pPr>
     </w:p>
     <w:p>
       <w:pPr>
         <w:spacing w:after="0" w:line="276" w:lineRule="auto"/>
         <w:contextualSpacing/>
         <w:rPr>
-          <w:rFonts w:asciiTheme="majorHAnsi" w:eastAsiaTheme="majorEastAsia" w:hAnsiTheme="majorHAnsi" w:cstheme="majorBidi"/>
-          <w:color w:val="2E74B5" w:themeColor="accent1" w:themeShade="BF"/>
-          <w:sz w:val="26"/>
-          <w:szCs w:val="26"/>
           <w:lang w:val="en-US"/>
         </w:rPr>
       </w:pPr>
@@ -1536,10 +2635,6 @@
         <w:spacing w:after="0" w:line="276" w:lineRule="auto"/>
         <w:contextualSpacing/>
         <w:rPr>
-          <w:rFonts w:asciiTheme="majorHAnsi" w:eastAsiaTheme="majorEastAsia" w:hAnsiTheme="majorHAnsi" w:cstheme="majorBidi"/>
-          <w:color w:val="2E74B5" w:themeColor="accent1" w:themeShade="BF"/>
-          <w:sz w:val="26"/>
-          <w:szCs w:val="26"/>
           <w:lang w:val="en-US"/>
         </w:rPr>
       </w:pPr>
@@ -1549,10 +2644,6 @@
         <w:spacing w:after="0" w:line="276" w:lineRule="auto"/>
         <w:contextualSpacing/>
         <w:rPr>
-          <w:rFonts w:asciiTheme="majorHAnsi" w:eastAsiaTheme="majorEastAsia" w:hAnsiTheme="majorHAnsi" w:cstheme="majorBidi"/>
-          <w:color w:val="2E74B5" w:themeColor="accent1" w:themeShade="BF"/>
-          <w:sz w:val="26"/>
-          <w:szCs w:val="26"/>
           <w:lang w:val="en-US"/>
         </w:rPr>
       </w:pPr>
@@ -1562,10 +2653,6 @@
         <w:spacing w:after="0" w:line="276" w:lineRule="auto"/>
         <w:contextualSpacing/>
         <w:rPr>
-          <w:rFonts w:asciiTheme="majorHAnsi" w:eastAsiaTheme="majorEastAsia" w:hAnsiTheme="majorHAnsi" w:cstheme="majorBidi"/>
-          <w:color w:val="2E74B5" w:themeColor="accent1" w:themeShade="BF"/>
-          <w:sz w:val="26"/>
-          <w:szCs w:val="26"/>
           <w:lang w:val="en-US"/>
         </w:rPr>
       </w:pPr>
@@ -1575,10 +2662,7 @@
         <w:spacing w:after="0" w:line="276" w:lineRule="auto"/>
         <w:contextualSpacing/>
         <w:rPr>
-          <w:rFonts w:asciiTheme="majorHAnsi" w:eastAsiaTheme="majorEastAsia" w:hAnsiTheme="majorHAnsi" w:cstheme="majorBidi"/>
-          <w:color w:val="2E74B5" w:themeColor="accent1" w:themeShade="BF"/>
-          <w:sz w:val="26"/>
-          <w:szCs w:val="26"/>
+          <w:lang w:val="en-US"/>
         </w:rPr>
       </w:pPr>
     </w:p>
@@ -1587,10 +2671,7 @@
         <w:spacing w:after="0" w:line="276" w:lineRule="auto"/>
         <w:contextualSpacing/>
         <w:rPr>
-          <w:rFonts w:asciiTheme="majorHAnsi" w:eastAsiaTheme="majorEastAsia" w:hAnsiTheme="majorHAnsi" w:cstheme="majorBidi"/>
-          <w:color w:val="2E74B5" w:themeColor="accent1" w:themeShade="BF"/>
-          <w:sz w:val="26"/>
-          <w:szCs w:val="26"/>
+          <w:lang w:val="en-US"/>
         </w:rPr>
       </w:pPr>
     </w:p>
@@ -1599,10 +2680,160 @@
         <w:spacing w:after="0" w:line="276" w:lineRule="auto"/>
         <w:contextualSpacing/>
         <w:rPr>
-          <w:rFonts w:asciiTheme="majorHAnsi" w:eastAsiaTheme="majorEastAsia" w:hAnsiTheme="majorHAnsi" w:cstheme="majorBidi"/>
-          <w:color w:val="2E74B5" w:themeColor="accent1" w:themeShade="BF"/>
-          <w:sz w:val="26"/>
-          <w:szCs w:val="26"/>
+          <w:lang w:val="en-US"/>
+        </w:rPr>
+      </w:pPr>
+    </w:p>
+    <w:p>
+      <w:pPr>
+        <w:spacing w:after="0" w:line="276" w:lineRule="auto"/>
+        <w:contextualSpacing/>
+        <w:rPr>
+          <w:lang w:val="en-US"/>
+        </w:rPr>
+      </w:pPr>
+    </w:p>
+    <w:p>
+      <w:pPr>
+        <w:spacing w:after="0" w:line="276" w:lineRule="auto"/>
+        <w:contextualSpacing/>
+        <w:rPr>
+          <w:lang w:val="en-US"/>
+        </w:rPr>
+      </w:pPr>
+    </w:p>
+    <w:p>
+      <w:pPr>
+        <w:spacing w:after="0" w:line="276" w:lineRule="auto"/>
+        <w:contextualSpacing/>
+        <w:rPr>
+          <w:lang w:val="en-US"/>
+        </w:rPr>
+      </w:pPr>
+    </w:p>
+    <w:p>
+      <w:pPr>
+        <w:spacing w:after="0" w:line="276" w:lineRule="auto"/>
+        <w:contextualSpacing/>
+        <w:rPr>
+          <w:lang w:val="en-US"/>
+        </w:rPr>
+      </w:pPr>
+    </w:p>
+    <w:p>
+      <w:pPr>
+        <w:spacing w:after="0" w:line="276" w:lineRule="auto"/>
+        <w:contextualSpacing/>
+        <w:rPr>
+          <w:lang w:val="en-US"/>
+        </w:rPr>
+      </w:pPr>
+    </w:p>
+    <w:p>
+      <w:pPr>
+        <w:spacing w:after="0" w:line="276" w:lineRule="auto"/>
+        <w:contextualSpacing/>
+        <w:rPr>
+          <w:lang w:val="en-US"/>
+        </w:rPr>
+      </w:pPr>
+    </w:p>
+    <w:p>
+      <w:pPr>
+        <w:spacing w:after="0" w:line="276" w:lineRule="auto"/>
+        <w:contextualSpacing/>
+        <w:rPr>
+          <w:lang w:val="en-US"/>
+        </w:rPr>
+      </w:pPr>
+    </w:p>
+    <w:p>
+      <w:pPr>
+        <w:spacing w:after="0" w:line="276" w:lineRule="auto"/>
+        <w:contextualSpacing/>
+        <w:rPr>
+          <w:lang w:val="en-US"/>
+        </w:rPr>
+      </w:pPr>
+    </w:p>
+    <w:p>
+      <w:pPr>
+        <w:spacing w:after="0" w:line="276" w:lineRule="auto"/>
+        <w:contextualSpacing/>
+        <w:rPr>
+          <w:lang w:val="en-US"/>
+        </w:rPr>
+      </w:pPr>
+    </w:p>
+    <w:p>
+      <w:pPr>
+        <w:spacing w:after="0" w:line="276" w:lineRule="auto"/>
+        <w:contextualSpacing/>
+        <w:rPr>
+          <w:lang w:val="en-US"/>
+        </w:rPr>
+      </w:pPr>
+    </w:p>
+    <w:p>
+      <w:pPr>
+        <w:spacing w:after="0" w:line="276" w:lineRule="auto"/>
+        <w:contextualSpacing/>
+        <w:rPr>
+          <w:lang w:val="en-US"/>
+        </w:rPr>
+      </w:pPr>
+    </w:p>
+    <w:p>
+      <w:pPr>
+        <w:spacing w:after="0" w:line="276" w:lineRule="auto"/>
+        <w:contextualSpacing/>
+        <w:rPr>
+          <w:lang w:val="en-US"/>
+        </w:rPr>
+      </w:pPr>
+    </w:p>
+    <w:p>
+      <w:pPr>
+        <w:spacing w:after="0" w:line="276" w:lineRule="auto"/>
+        <w:contextualSpacing/>
+        <w:rPr>
+          <w:lang w:val="en-US"/>
+        </w:rPr>
+      </w:pPr>
+    </w:p>
+    <w:p>
+      <w:pPr>
+        <w:spacing w:after="0" w:line="276" w:lineRule="auto"/>
+        <w:contextualSpacing/>
+        <w:rPr>
+          <w:lang w:val="en-US"/>
+        </w:rPr>
+      </w:pPr>
+    </w:p>
+    <w:p>
+      <w:pPr>
+        <w:spacing w:after="0" w:line="276" w:lineRule="auto"/>
+        <w:contextualSpacing/>
+        <w:rPr>
+          <w:lang w:val="en-US"/>
+        </w:rPr>
+      </w:pPr>
+    </w:p>
+    <w:p>
+      <w:pPr>
+        <w:spacing w:after="0" w:line="276" w:lineRule="auto"/>
+        <w:contextualSpacing/>
+        <w:rPr>
+          <w:lang w:val="en-US"/>
+        </w:rPr>
+      </w:pPr>
+    </w:p>
+    <w:p>
+      <w:pPr>
+        <w:spacing w:after="0" w:line="276" w:lineRule="auto"/>
+        <w:contextualSpacing/>
+        <w:rPr>
+          <w:lang w:val="en-US"/>
         </w:rPr>
       </w:pPr>
     </w:p>
@@ -2588,7 +3819,7 @@
                     </pic:cNvPicPr>
                   </pic:nvPicPr>
                   <pic:blipFill rotWithShape="1">
-                    <a:blip r:embed="rId9">
+                    <a:blip r:embed="rId7">
                       <a:extLst>
                         <a:ext uri="{28A0092B-C50C-407E-A947-70E740481C1C}">
                           <a14:useLocalDpi xmlns:a14="http://schemas.microsoft.com/office/drawing/2010/main" val="0"/>
@@ -3740,2083 +4971,6 @@
           <w:szCs w:val="24"/>
         </w:rPr>
       </w:pPr>
-    </w:p>
-    <w:tbl>
-      <w:tblPr>
-        <w:tblStyle w:val="-46"/>
-        <w:tblW w:w="0" w:type="auto"/>
-        <w:tblLook w:val="04A0" w:firstRow="1" w:lastRow="0" w:firstColumn="1" w:lastColumn="0" w:noHBand="0" w:noVBand="1"/>
-      </w:tblPr>
-      <w:tblGrid>
-        <w:gridCol w:w="5228"/>
-        <w:gridCol w:w="5228"/>
-      </w:tblGrid>
-      <w:tr>
-        <w:trPr>
-          <w:cnfStyle w:val="100000000000" w:firstRow="1" w:lastRow="0" w:firstColumn="0" w:lastColumn="0" w:oddVBand="0" w:evenVBand="0" w:oddHBand="0" w:evenHBand="0" w:firstRowFirstColumn="0" w:firstRowLastColumn="0" w:lastRowFirstColumn="0" w:lastRowLastColumn="0"/>
-        </w:trPr>
-        <w:tc>
-          <w:tcPr>
-            <w:cnfStyle w:val="001000000000" w:firstRow="0" w:lastRow="0" w:firstColumn="1" w:lastColumn="0" w:oddVBand="0" w:evenVBand="0" w:oddHBand="0" w:evenHBand="0" w:firstRowFirstColumn="0" w:firstRowLastColumn="0" w:lastRowFirstColumn="0" w:lastRowLastColumn="0"/>
-            <w:tcW w:w="5228" w:type="dxa"/>
-          </w:tcPr>
-          <w:p>
-            <w:r>
-              <w:t>Условия</w:t>
-            </w:r>
-          </w:p>
-        </w:tc>
-        <w:tc>
-          <w:tcPr>
-            <w:tcW w:w="5228" w:type="dxa"/>
-          </w:tcPr>
-          <w:p>
-            <w:pPr>
-              <w:cnfStyle w:val="100000000000" w:firstRow="1" w:lastRow="0" w:firstColumn="0" w:lastColumn="0" w:oddVBand="0" w:evenVBand="0" w:oddHBand="0" w:evenHBand="0" w:firstRowFirstColumn="0" w:firstRowLastColumn="0" w:lastRowFirstColumn="0" w:lastRowLastColumn="0"/>
-            </w:pPr>
-            <w:r>
-              <w:t>Значения</w:t>
-            </w:r>
-          </w:p>
-        </w:tc>
-      </w:tr>
-      <w:tr>
-        <w:trPr>
-          <w:cnfStyle w:val="000000100000" w:firstRow="0" w:lastRow="0" w:firstColumn="0" w:lastColumn="0" w:oddVBand="0" w:evenVBand="0" w:oddHBand="1" w:evenHBand="0" w:firstRowFirstColumn="0" w:firstRowLastColumn="0" w:lastRowFirstColumn="0" w:lastRowLastColumn="0"/>
-        </w:trPr>
-        <w:tc>
-          <w:tcPr>
-            <w:cnfStyle w:val="001000000000" w:firstRow="0" w:lastRow="0" w:firstColumn="1" w:lastColumn="0" w:oddVBand="0" w:evenVBand="0" w:oddHBand="0" w:evenHBand="0" w:firstRowFirstColumn="0" w:firstRowLastColumn="0" w:lastRowFirstColumn="0" w:lastRowLastColumn="0"/>
-            <w:tcW w:w="5228" w:type="dxa"/>
-          </w:tcPr>
-          <w:p>
-            <w:pPr>
-              <w:autoSpaceDE w:val="0"/>
-              <w:autoSpaceDN w:val="0"/>
-              <w:adjustRightInd w:val="0"/>
-              <w:rPr>
-                <w:rFonts w:ascii="MS Shell Dlg 2" w:hAnsi="MS Shell Dlg 2" w:cs="MS Shell Dlg 2"/>
-                <w:b w:val="0"/>
-                <w:bCs w:val="0"/>
-                <w:sz w:val="17"/>
-                <w:szCs w:val="17"/>
-                <w:lang w:val="en-US"/>
-              </w:rPr>
-            </w:pPr>
-            <w:r>
-              <w:rPr>
-                <w:b w:val="0"/>
-                <w:bCs w:val="0"/>
-                <w:lang w:val="en-US"/>
-              </w:rPr>
-              <w:t>3%</w:t>
-            </w:r>
-            <w:r>
-              <w:rPr>
-                <w:b w:val="0"/>
-                <w:bCs w:val="0"/>
-                <w:lang w:val="en-US"/>
-              </w:rPr>
-              <w:t xml:space="preserve"> (</w:t>
-            </w:r>
-            <w:r>
-              <w:rPr>
-                <w:b w:val="0"/>
-                <w:bCs w:val="0"/>
-              </w:rPr>
-              <w:t xml:space="preserve">Покупка </w:t>
-            </w:r>
-            <w:r>
-              <w:rPr>
-                <w:rFonts w:ascii="Fira Code" w:hAnsi="Fira Code" w:cs="Fira Code"/>
-                <w:b w:val="0"/>
-                <w:bCs w:val="0"/>
-                <w:lang w:val="en-US"/>
-              </w:rPr>
-              <w:t>≥</w:t>
-            </w:r>
-            <w:r>
-              <w:rPr>
-                <w:b w:val="0"/>
-                <w:bCs w:val="0"/>
-              </w:rPr>
-              <w:t xml:space="preserve"> 100.000 руб.</w:t>
-            </w:r>
-            <w:r>
-              <w:rPr>
-                <w:b w:val="0"/>
-                <w:bCs w:val="0"/>
-                <w:lang w:val="en-US"/>
-              </w:rPr>
-              <w:t>)</w:t>
-            </w:r>
-          </w:p>
-        </w:tc>
-        <w:tc>
-          <w:tcPr>
-            <w:tcW w:w="5228" w:type="dxa"/>
-          </w:tcPr>
-          <w:p>
-            <w:pPr>
-              <w:cnfStyle w:val="000000100000" w:firstRow="0" w:lastRow="0" w:firstColumn="0" w:lastColumn="0" w:oddVBand="0" w:evenVBand="0" w:oddHBand="1" w:evenHBand="0" w:firstRowFirstColumn="0" w:firstRowLastColumn="0" w:lastRowFirstColumn="0" w:lastRowLastColumn="0"/>
-              <w:rPr>
-                <w:lang w:val="en-US"/>
-              </w:rPr>
-            </w:pPr>
-            <w:r>
-              <w:rPr>
-                <w:rFonts w:ascii="Segoe UI Emoji" w:hAnsi="Segoe UI Emoji" w:cs="Segoe UI Emoji"/>
-                <w:lang w:val="en-US"/>
-              </w:rPr>
-              <w:t>✔</w:t>
-            </w:r>
-            <w:r>
-              <w:rPr>
-                <w:lang w:val="en-US"/>
-              </w:rPr>
-              <w:t xml:space="preserve">, </w:t>
-            </w:r>
-            <w:r>
-              <w:rPr>
-                <w:rFonts w:ascii="Segoe UI Emoji" w:hAnsi="Segoe UI Emoji" w:cs="Segoe UI Emoji"/>
-                <w:lang w:val="en-US"/>
-              </w:rPr>
-              <w:t>❌</w:t>
-            </w:r>
-            <w:r>
-              <w:rPr>
-                <w:lang w:val="en-US"/>
-              </w:rPr>
-              <w:t xml:space="preserve"> </w:t>
-            </w:r>
-          </w:p>
-        </w:tc>
-      </w:tr>
-      <w:tr>
-        <w:tc>
-          <w:tcPr>
-            <w:cnfStyle w:val="001000000000" w:firstRow="0" w:lastRow="0" w:firstColumn="1" w:lastColumn="0" w:oddVBand="0" w:evenVBand="0" w:oddHBand="0" w:evenHBand="0" w:firstRowFirstColumn="0" w:firstRowLastColumn="0" w:lastRowFirstColumn="0" w:lastRowLastColumn="0"/>
-            <w:tcW w:w="5228" w:type="dxa"/>
-          </w:tcPr>
-          <w:p>
-            <w:pPr>
-              <w:rPr>
-                <w:b w:val="0"/>
-                <w:bCs w:val="0"/>
-                <w:lang w:val="en-US"/>
-              </w:rPr>
-            </w:pPr>
-            <w:r>
-              <w:rPr>
-                <w:b w:val="0"/>
-                <w:bCs w:val="0"/>
-              </w:rPr>
-              <w:t>10%</w:t>
-            </w:r>
-            <w:r>
-              <w:rPr>
-                <w:b w:val="0"/>
-                <w:bCs w:val="0"/>
-                <w:lang w:val="en-US"/>
-              </w:rPr>
-              <w:t xml:space="preserve"> (</w:t>
-            </w:r>
-            <w:r>
-              <w:rPr>
-                <w:b w:val="0"/>
-                <w:bCs w:val="0"/>
-              </w:rPr>
-              <w:t>Пенсионеры и инвалиды</w:t>
-            </w:r>
-            <w:r>
-              <w:rPr>
-                <w:b w:val="0"/>
-                <w:bCs w:val="0"/>
-                <w:lang w:val="en-US"/>
-              </w:rPr>
-              <w:t>)</w:t>
-            </w:r>
-          </w:p>
-        </w:tc>
-        <w:tc>
-          <w:tcPr>
-            <w:tcW w:w="5228" w:type="dxa"/>
-          </w:tcPr>
-          <w:p>
-            <w:pPr>
-              <w:cnfStyle w:val="000000000000" w:firstRow="0" w:lastRow="0" w:firstColumn="0" w:lastColumn="0" w:oddVBand="0" w:evenVBand="0" w:oddHBand="0" w:evenHBand="0" w:firstRowFirstColumn="0" w:firstRowLastColumn="0" w:lastRowFirstColumn="0" w:lastRowLastColumn="0"/>
-            </w:pPr>
-            <w:r>
-              <w:rPr>
-                <w:rFonts w:ascii="Segoe UI Emoji" w:hAnsi="Segoe UI Emoji" w:cs="Segoe UI Emoji"/>
-                <w:lang w:val="en-US"/>
-              </w:rPr>
-              <w:t>✔</w:t>
-            </w:r>
-            <w:r>
-              <w:rPr>
-                <w:lang w:val="en-US"/>
-              </w:rPr>
-              <w:t xml:space="preserve">, </w:t>
-            </w:r>
-            <w:r>
-              <w:rPr>
-                <w:rFonts w:ascii="Segoe UI Emoji" w:hAnsi="Segoe UI Emoji" w:cs="Segoe UI Emoji"/>
-                <w:lang w:val="en-US"/>
-              </w:rPr>
-              <w:t>❌</w:t>
-            </w:r>
-            <w:r>
-              <w:rPr>
-                <w:lang w:val="en-US"/>
-              </w:rPr>
-              <w:t xml:space="preserve"> </w:t>
-            </w:r>
-          </w:p>
-        </w:tc>
-      </w:tr>
-      <w:tr>
-        <w:trPr>
-          <w:cnfStyle w:val="000000100000" w:firstRow="0" w:lastRow="0" w:firstColumn="0" w:lastColumn="0" w:oddVBand="0" w:evenVBand="0" w:oddHBand="1" w:evenHBand="0" w:firstRowFirstColumn="0" w:firstRowLastColumn="0" w:lastRowFirstColumn="0" w:lastRowLastColumn="0"/>
-        </w:trPr>
-        <w:tc>
-          <w:tcPr>
-            <w:cnfStyle w:val="001000000000" w:firstRow="0" w:lastRow="0" w:firstColumn="1" w:lastColumn="0" w:oddVBand="0" w:evenVBand="0" w:oddHBand="0" w:evenHBand="0" w:firstRowFirstColumn="0" w:firstRowLastColumn="0" w:lastRowFirstColumn="0" w:lastRowLastColumn="0"/>
-            <w:tcW w:w="5228" w:type="dxa"/>
-          </w:tcPr>
-          <w:p>
-            <w:pPr>
-              <w:rPr>
-                <w:b w:val="0"/>
-                <w:bCs w:val="0"/>
-                <w:lang w:val="en-US"/>
-              </w:rPr>
-            </w:pPr>
-            <w:r>
-              <w:rPr>
-                <w:b w:val="0"/>
-                <w:bCs w:val="0"/>
-              </w:rPr>
-              <w:t>12%</w:t>
-            </w:r>
-            <w:r>
-              <w:rPr>
-                <w:b w:val="0"/>
-                <w:bCs w:val="0"/>
-                <w:lang w:val="en-US"/>
-              </w:rPr>
-              <w:t xml:space="preserve"> (</w:t>
-            </w:r>
-            <w:r>
-              <w:rPr>
-                <w:b w:val="0"/>
-                <w:bCs w:val="0"/>
-              </w:rPr>
-              <w:t>Многодетные семьи</w:t>
-            </w:r>
-            <w:r>
-              <w:rPr>
-                <w:b w:val="0"/>
-                <w:bCs w:val="0"/>
-                <w:lang w:val="en-US"/>
-              </w:rPr>
-              <w:t>)</w:t>
-            </w:r>
-          </w:p>
-        </w:tc>
-        <w:tc>
-          <w:tcPr>
-            <w:tcW w:w="5228" w:type="dxa"/>
-          </w:tcPr>
-          <w:p>
-            <w:pPr>
-              <w:cnfStyle w:val="000000100000" w:firstRow="0" w:lastRow="0" w:firstColumn="0" w:lastColumn="0" w:oddVBand="0" w:evenVBand="0" w:oddHBand="1" w:evenHBand="0" w:firstRowFirstColumn="0" w:firstRowLastColumn="0" w:lastRowFirstColumn="0" w:lastRowLastColumn="0"/>
-            </w:pPr>
-            <w:r>
-              <w:rPr>
-                <w:rFonts w:ascii="Segoe UI Emoji" w:hAnsi="Segoe UI Emoji" w:cs="Segoe UI Emoji"/>
-                <w:lang w:val="en-US"/>
-              </w:rPr>
-              <w:t>✔</w:t>
-            </w:r>
-            <w:r>
-              <w:rPr>
-                <w:lang w:val="en-US"/>
-              </w:rPr>
-              <w:t xml:space="preserve">, </w:t>
-            </w:r>
-            <w:r>
-              <w:rPr>
-                <w:rFonts w:ascii="Segoe UI Emoji" w:hAnsi="Segoe UI Emoji" w:cs="Segoe UI Emoji"/>
-                <w:lang w:val="en-US"/>
-              </w:rPr>
-              <w:t>❌</w:t>
-            </w:r>
-            <w:r>
-              <w:rPr>
-                <w:lang w:val="en-US"/>
-              </w:rPr>
-              <w:t xml:space="preserve"> </w:t>
-            </w:r>
-          </w:p>
-        </w:tc>
-      </w:tr>
-      <w:tr>
-        <w:trPr>
-          <w:trHeight w:val="50"/>
-        </w:trPr>
-        <w:tc>
-          <w:tcPr>
-            <w:cnfStyle w:val="001000000000" w:firstRow="0" w:lastRow="0" w:firstColumn="1" w:lastColumn="0" w:oddVBand="0" w:evenVBand="0" w:oddHBand="0" w:evenHBand="0" w:firstRowFirstColumn="0" w:firstRowLastColumn="0" w:lastRowFirstColumn="0" w:lastRowLastColumn="0"/>
-            <w:tcW w:w="5228" w:type="dxa"/>
-          </w:tcPr>
-          <w:p>
-            <w:pPr>
-              <w:rPr>
-                <w:b w:val="0"/>
-                <w:bCs w:val="0"/>
-                <w:lang w:val="en-US"/>
-              </w:rPr>
-            </w:pPr>
-            <w:r>
-              <w:rPr>
-                <w:b w:val="0"/>
-                <w:bCs w:val="0"/>
-              </w:rPr>
-              <w:t>5%</w:t>
-            </w:r>
-            <w:r>
-              <w:rPr>
-                <w:b w:val="0"/>
-                <w:bCs w:val="0"/>
-                <w:lang w:val="en-US"/>
-              </w:rPr>
-              <w:t xml:space="preserve"> (</w:t>
-            </w:r>
-            <w:r>
-              <w:rPr>
-                <w:b w:val="0"/>
-                <w:bCs w:val="0"/>
-              </w:rPr>
-              <w:t>День рождения</w:t>
-            </w:r>
-            <w:r>
-              <w:rPr>
-                <w:b w:val="0"/>
-                <w:bCs w:val="0"/>
-                <w:lang w:val="en-US"/>
-              </w:rPr>
-              <w:t>)</w:t>
-            </w:r>
-          </w:p>
-        </w:tc>
-        <w:tc>
-          <w:tcPr>
-            <w:tcW w:w="5228" w:type="dxa"/>
-          </w:tcPr>
-          <w:p>
-            <w:pPr>
-              <w:cnfStyle w:val="000000000000" w:firstRow="0" w:lastRow="0" w:firstColumn="0" w:lastColumn="0" w:oddVBand="0" w:evenVBand="0" w:oddHBand="0" w:evenHBand="0" w:firstRowFirstColumn="0" w:firstRowLastColumn="0" w:lastRowFirstColumn="0" w:lastRowLastColumn="0"/>
-            </w:pPr>
-            <w:r>
-              <w:rPr>
-                <w:rFonts w:ascii="Segoe UI Emoji" w:hAnsi="Segoe UI Emoji" w:cs="Segoe UI Emoji"/>
-                <w:lang w:val="en-US"/>
-              </w:rPr>
-              <w:t>✔</w:t>
-            </w:r>
-            <w:r>
-              <w:rPr>
-                <w:lang w:val="en-US"/>
-              </w:rPr>
-              <w:t xml:space="preserve">, </w:t>
-            </w:r>
-            <w:r>
-              <w:rPr>
-                <w:rFonts w:ascii="Segoe UI Emoji" w:hAnsi="Segoe UI Emoji" w:cs="Segoe UI Emoji"/>
-                <w:lang w:val="en-US"/>
-              </w:rPr>
-              <w:t>❌</w:t>
-            </w:r>
-            <w:r>
-              <w:rPr>
-                <w:lang w:val="en-US"/>
-              </w:rPr>
-              <w:t xml:space="preserve"> </w:t>
-            </w:r>
-          </w:p>
-        </w:tc>
-      </w:tr>
-      <w:tr>
-        <w:trPr>
-          <w:cnfStyle w:val="000000100000" w:firstRow="0" w:lastRow="0" w:firstColumn="0" w:lastColumn="0" w:oddVBand="0" w:evenVBand="0" w:oddHBand="1" w:evenHBand="0" w:firstRowFirstColumn="0" w:firstRowLastColumn="0" w:lastRowFirstColumn="0" w:lastRowLastColumn="0"/>
-          <w:trHeight w:val="50"/>
-        </w:trPr>
-        <w:tc>
-          <w:tcPr>
-            <w:cnfStyle w:val="001000000000" w:firstRow="0" w:lastRow="0" w:firstColumn="1" w:lastColumn="0" w:oddVBand="0" w:evenVBand="0" w:oddHBand="0" w:evenHBand="0" w:firstRowFirstColumn="0" w:firstRowLastColumn="0" w:lastRowFirstColumn="0" w:lastRowLastColumn="0"/>
-            <w:tcW w:w="5228" w:type="dxa"/>
-          </w:tcPr>
-          <w:p>
-            <w:pPr>
-              <w:rPr>
-                <w:b w:val="0"/>
-                <w:bCs w:val="0"/>
-              </w:rPr>
-            </w:pPr>
-            <w:r>
-              <w:rPr>
-                <w:b w:val="0"/>
-                <w:bCs w:val="0"/>
-              </w:rPr>
-              <w:t>Рассрочка</w:t>
-            </w:r>
-          </w:p>
-        </w:tc>
-        <w:tc>
-          <w:tcPr>
-            <w:tcW w:w="5228" w:type="dxa"/>
-          </w:tcPr>
-          <w:p>
-            <w:pPr>
-              <w:cnfStyle w:val="000000100000" w:firstRow="0" w:lastRow="0" w:firstColumn="0" w:lastColumn="0" w:oddVBand="0" w:evenVBand="0" w:oddHBand="1" w:evenHBand="0" w:firstRowFirstColumn="0" w:firstRowLastColumn="0" w:lastRowFirstColumn="0" w:lastRowLastColumn="0"/>
-              <w:rPr>
-                <w:lang w:val="en-US"/>
-              </w:rPr>
-            </w:pPr>
-            <w:r>
-              <w:rPr>
-                <w:rFonts w:ascii="Segoe UI Emoji" w:hAnsi="Segoe UI Emoji" w:cs="Segoe UI Emoji"/>
-                <w:lang w:val="en-US"/>
-              </w:rPr>
-              <w:t>✔</w:t>
-            </w:r>
-            <w:r>
-              <w:rPr>
-                <w:lang w:val="en-US"/>
-              </w:rPr>
-              <w:t xml:space="preserve">, </w:t>
-            </w:r>
-            <w:r>
-              <w:rPr>
-                <w:rFonts w:ascii="Segoe UI Emoji" w:hAnsi="Segoe UI Emoji" w:cs="Segoe UI Emoji"/>
-                <w:lang w:val="en-US"/>
-              </w:rPr>
-              <w:t>❌</w:t>
-            </w:r>
-            <w:r>
-              <w:rPr>
-                <w:lang w:val="en-US"/>
-              </w:rPr>
-              <w:t xml:space="preserve"> </w:t>
-            </w:r>
-            <w:bookmarkStart w:id="1" w:name="_GoBack"/>
-            <w:bookmarkEnd w:id="1"/>
-          </w:p>
-        </w:tc>
-      </w:tr>
-    </w:tbl>
-    <w:p>
-      <w:pPr>
-        <w:rPr>
-          <w:sz w:val="24"/>
-          <w:szCs w:val="24"/>
-        </w:rPr>
-      </w:pPr>
-    </w:p>
-    <w:tbl>
-      <w:tblPr>
-        <w:tblStyle w:val="-56"/>
-        <w:tblW w:w="5000" w:type="pct"/>
-        <w:tblLook w:val="04A0" w:firstRow="1" w:lastRow="0" w:firstColumn="1" w:lastColumn="0" w:noHBand="0" w:noVBand="1"/>
-      </w:tblPr>
-      <w:tblGrid>
-        <w:gridCol w:w="1588"/>
-        <w:gridCol w:w="1122"/>
-        <w:gridCol w:w="864"/>
-        <w:gridCol w:w="864"/>
-        <w:gridCol w:w="864"/>
-        <w:gridCol w:w="864"/>
-        <w:gridCol w:w="864"/>
-        <w:gridCol w:w="864"/>
-        <w:gridCol w:w="864"/>
-        <w:gridCol w:w="864"/>
-        <w:gridCol w:w="834"/>
-      </w:tblGrid>
-      <w:tr>
-        <w:trPr>
-          <w:cnfStyle w:val="100000000000" w:firstRow="1" w:lastRow="0" w:firstColumn="0" w:lastColumn="0" w:oddVBand="0" w:evenVBand="0" w:oddHBand="0" w:evenHBand="0" w:firstRowFirstColumn="0" w:firstRowLastColumn="0" w:lastRowFirstColumn="0" w:lastRowLastColumn="0"/>
-          <w:trHeight w:val="432"/>
-        </w:trPr>
-        <w:tc>
-          <w:tcPr>
-            <w:cnfStyle w:val="001000000000" w:firstRow="0" w:lastRow="0" w:firstColumn="1" w:lastColumn="0" w:oddVBand="0" w:evenVBand="0" w:oddHBand="0" w:evenHBand="0" w:firstRowFirstColumn="0" w:firstRowLastColumn="0" w:lastRowFirstColumn="0" w:lastRowLastColumn="0"/>
-            <w:tcW w:w="760" w:type="pct"/>
-            <w:vAlign w:val="center"/>
-          </w:tcPr>
-          <w:p>
-            <w:pPr>
-              <w:jc w:val="center"/>
-            </w:pPr>
-            <w:r>
-              <w:t>Условия</w:t>
-            </w:r>
-          </w:p>
-        </w:tc>
-        <w:tc>
-          <w:tcPr>
-            <w:tcW w:w="537" w:type="pct"/>
-            <w:vAlign w:val="center"/>
-          </w:tcPr>
-          <w:p>
-            <w:pPr>
-              <w:jc w:val="center"/>
-              <w:cnfStyle w:val="100000000000" w:firstRow="1" w:lastRow="0" w:firstColumn="0" w:lastColumn="0" w:oddVBand="0" w:evenVBand="0" w:oddHBand="0" w:evenHBand="0" w:firstRowFirstColumn="0" w:firstRowLastColumn="0" w:lastRowFirstColumn="0" w:lastRowLastColumn="0"/>
-            </w:pPr>
-            <w:r>
-              <w:t>Значения</w:t>
-            </w:r>
-          </w:p>
-        </w:tc>
-        <w:tc>
-          <w:tcPr>
-            <w:tcW w:w="413" w:type="pct"/>
-            <w:vAlign w:val="center"/>
-          </w:tcPr>
-          <w:p>
-            <w:pPr>
-              <w:jc w:val="center"/>
-              <w:cnfStyle w:val="100000000000" w:firstRow="1" w:lastRow="0" w:firstColumn="0" w:lastColumn="0" w:oddVBand="0" w:evenVBand="0" w:oddHBand="0" w:evenHBand="0" w:firstRowFirstColumn="0" w:firstRowLastColumn="0" w:lastRowFirstColumn="0" w:lastRowLastColumn="0"/>
-            </w:pPr>
-            <w:r>
-              <w:t>1</w:t>
-            </w:r>
-          </w:p>
-        </w:tc>
-        <w:tc>
-          <w:tcPr>
-            <w:tcW w:w="413" w:type="pct"/>
-            <w:vAlign w:val="center"/>
-          </w:tcPr>
-          <w:p>
-            <w:pPr>
-              <w:jc w:val="center"/>
-              <w:cnfStyle w:val="100000000000" w:firstRow="1" w:lastRow="0" w:firstColumn="0" w:lastColumn="0" w:oddVBand="0" w:evenVBand="0" w:oddHBand="0" w:evenHBand="0" w:firstRowFirstColumn="0" w:firstRowLastColumn="0" w:lastRowFirstColumn="0" w:lastRowLastColumn="0"/>
-            </w:pPr>
-            <w:r>
-              <w:t>2</w:t>
-            </w:r>
-          </w:p>
-        </w:tc>
-        <w:tc>
-          <w:tcPr>
-            <w:tcW w:w="413" w:type="pct"/>
-            <w:vAlign w:val="center"/>
-          </w:tcPr>
-          <w:p>
-            <w:pPr>
-              <w:jc w:val="center"/>
-              <w:cnfStyle w:val="100000000000" w:firstRow="1" w:lastRow="0" w:firstColumn="0" w:lastColumn="0" w:oddVBand="0" w:evenVBand="0" w:oddHBand="0" w:evenHBand="0" w:firstRowFirstColumn="0" w:firstRowLastColumn="0" w:lastRowFirstColumn="0" w:lastRowLastColumn="0"/>
-            </w:pPr>
-            <w:r>
-              <w:t>3</w:t>
-            </w:r>
-          </w:p>
-        </w:tc>
-        <w:tc>
-          <w:tcPr>
-            <w:tcW w:w="413" w:type="pct"/>
-            <w:vAlign w:val="center"/>
-          </w:tcPr>
-          <w:p>
-            <w:pPr>
-              <w:jc w:val="center"/>
-              <w:cnfStyle w:val="100000000000" w:firstRow="1" w:lastRow="0" w:firstColumn="0" w:lastColumn="0" w:oddVBand="0" w:evenVBand="0" w:oddHBand="0" w:evenHBand="0" w:firstRowFirstColumn="0" w:firstRowLastColumn="0" w:lastRowFirstColumn="0" w:lastRowLastColumn="0"/>
-            </w:pPr>
-            <w:r>
-              <w:t>4</w:t>
-            </w:r>
-          </w:p>
-        </w:tc>
-        <w:tc>
-          <w:tcPr>
-            <w:tcW w:w="413" w:type="pct"/>
-            <w:vAlign w:val="center"/>
-          </w:tcPr>
-          <w:p>
-            <w:pPr>
-              <w:jc w:val="center"/>
-              <w:cnfStyle w:val="100000000000" w:firstRow="1" w:lastRow="0" w:firstColumn="0" w:lastColumn="0" w:oddVBand="0" w:evenVBand="0" w:oddHBand="0" w:evenHBand="0" w:firstRowFirstColumn="0" w:firstRowLastColumn="0" w:lastRowFirstColumn="0" w:lastRowLastColumn="0"/>
-            </w:pPr>
-            <w:r>
-              <w:t>5</w:t>
-            </w:r>
-          </w:p>
-        </w:tc>
-        <w:tc>
-          <w:tcPr>
-            <w:tcW w:w="413" w:type="pct"/>
-            <w:vAlign w:val="center"/>
-          </w:tcPr>
-          <w:p>
-            <w:pPr>
-              <w:jc w:val="center"/>
-              <w:cnfStyle w:val="100000000000" w:firstRow="1" w:lastRow="0" w:firstColumn="0" w:lastColumn="0" w:oddVBand="0" w:evenVBand="0" w:oddHBand="0" w:evenHBand="0" w:firstRowFirstColumn="0" w:firstRowLastColumn="0" w:lastRowFirstColumn="0" w:lastRowLastColumn="0"/>
-            </w:pPr>
-            <w:r>
-              <w:t>6</w:t>
-            </w:r>
-          </w:p>
-        </w:tc>
-        <w:tc>
-          <w:tcPr>
-            <w:tcW w:w="413" w:type="pct"/>
-            <w:vAlign w:val="center"/>
-          </w:tcPr>
-          <w:p>
-            <w:pPr>
-              <w:jc w:val="center"/>
-              <w:cnfStyle w:val="100000000000" w:firstRow="1" w:lastRow="0" w:firstColumn="0" w:lastColumn="0" w:oddVBand="0" w:evenVBand="0" w:oddHBand="0" w:evenHBand="0" w:firstRowFirstColumn="0" w:firstRowLastColumn="0" w:lastRowFirstColumn="0" w:lastRowLastColumn="0"/>
-            </w:pPr>
-            <w:r>
-              <w:t>7</w:t>
-            </w:r>
-          </w:p>
-        </w:tc>
-        <w:tc>
-          <w:tcPr>
-            <w:tcW w:w="413" w:type="pct"/>
-            <w:vAlign w:val="center"/>
-          </w:tcPr>
-          <w:p>
-            <w:pPr>
-              <w:jc w:val="center"/>
-              <w:cnfStyle w:val="100000000000" w:firstRow="1" w:lastRow="0" w:firstColumn="0" w:lastColumn="0" w:oddVBand="0" w:evenVBand="0" w:oddHBand="0" w:evenHBand="0" w:firstRowFirstColumn="0" w:firstRowLastColumn="0" w:lastRowFirstColumn="0" w:lastRowLastColumn="0"/>
-            </w:pPr>
-            <w:r>
-              <w:t>8</w:t>
-            </w:r>
-          </w:p>
-        </w:tc>
-        <w:tc>
-          <w:tcPr>
-            <w:tcW w:w="402" w:type="pct"/>
-            <w:vAlign w:val="center"/>
-          </w:tcPr>
-          <w:p>
-            <w:pPr>
-              <w:jc w:val="center"/>
-              <w:cnfStyle w:val="100000000000" w:firstRow="1" w:lastRow="0" w:firstColumn="0" w:lastColumn="0" w:oddVBand="0" w:evenVBand="0" w:oddHBand="0" w:evenHBand="0" w:firstRowFirstColumn="0" w:firstRowLastColumn="0" w:lastRowFirstColumn="0" w:lastRowLastColumn="0"/>
-              <w:rPr>
-                <w:lang w:val="en-US"/>
-              </w:rPr>
-            </w:pPr>
-            <w:r>
-              <w:rPr>
-                <w:lang w:val="en-US"/>
-              </w:rPr>
-              <w:t>9</w:t>
-            </w:r>
-          </w:p>
-        </w:tc>
-      </w:tr>
-      <w:tr>
-        <w:trPr>
-          <w:cnfStyle w:val="000000100000" w:firstRow="0" w:lastRow="0" w:firstColumn="0" w:lastColumn="0" w:oddVBand="0" w:evenVBand="0" w:oddHBand="1" w:evenHBand="0" w:firstRowFirstColumn="0" w:firstRowLastColumn="0" w:lastRowFirstColumn="0" w:lastRowLastColumn="0"/>
-          <w:trHeight w:val="806"/>
-        </w:trPr>
-        <w:tc>
-          <w:tcPr>
-            <w:cnfStyle w:val="001000000000" w:firstRow="0" w:lastRow="0" w:firstColumn="1" w:lastColumn="0" w:oddVBand="0" w:evenVBand="0" w:oddHBand="0" w:evenHBand="0" w:firstRowFirstColumn="0" w:firstRowLastColumn="0" w:lastRowFirstColumn="0" w:lastRowLastColumn="0"/>
-            <w:tcW w:w="760" w:type="pct"/>
-            <w:vAlign w:val="center"/>
-          </w:tcPr>
-          <w:p>
-            <w:pPr>
-              <w:jc w:val="center"/>
-            </w:pPr>
-            <w:r>
-              <w:rPr>
-                <w:b w:val="0"/>
-                <w:bCs w:val="0"/>
-                <w:lang w:val="en-US"/>
-              </w:rPr>
-              <w:t>3%</w:t>
-            </w:r>
-            <w:r>
-              <w:rPr>
-                <w:b w:val="0"/>
-                <w:bCs w:val="0"/>
-                <w:lang w:val="en-US"/>
-              </w:rPr>
-              <w:t xml:space="preserve"> (</w:t>
-            </w:r>
-            <w:r>
-              <w:rPr>
-                <w:b w:val="0"/>
-                <w:bCs w:val="0"/>
-              </w:rPr>
-              <w:t xml:space="preserve">Покупка </w:t>
-            </w:r>
-            <w:r>
-              <w:rPr>
-                <w:rFonts w:ascii="Fira Code" w:hAnsi="Fira Code" w:cs="Fira Code"/>
-                <w:b w:val="0"/>
-                <w:bCs w:val="0"/>
-                <w:lang w:val="en-US"/>
-              </w:rPr>
-              <w:t>≥</w:t>
-            </w:r>
-            <w:r>
-              <w:rPr>
-                <w:b w:val="0"/>
-                <w:bCs w:val="0"/>
-              </w:rPr>
-              <w:t xml:space="preserve"> 100.000 руб.</w:t>
-            </w:r>
-            <w:r>
-              <w:rPr>
-                <w:b w:val="0"/>
-                <w:bCs w:val="0"/>
-                <w:lang w:val="en-US"/>
-              </w:rPr>
-              <w:t>)</w:t>
-            </w:r>
-          </w:p>
-        </w:tc>
-        <w:tc>
-          <w:tcPr>
-            <w:tcW w:w="537" w:type="pct"/>
-            <w:vAlign w:val="center"/>
-          </w:tcPr>
-          <w:p>
-            <w:pPr>
-              <w:jc w:val="center"/>
-              <w:cnfStyle w:val="000000100000" w:firstRow="0" w:lastRow="0" w:firstColumn="0" w:lastColumn="0" w:oddVBand="0" w:evenVBand="0" w:oddHBand="1" w:evenHBand="0" w:firstRowFirstColumn="0" w:firstRowLastColumn="0" w:lastRowFirstColumn="0" w:lastRowLastColumn="0"/>
-            </w:pPr>
-            <w:r>
-              <w:rPr>
-                <w:rFonts w:ascii="Segoe UI Emoji" w:hAnsi="Segoe UI Emoji" w:cs="Segoe UI Emoji"/>
-                <w:lang w:val="en-US"/>
-              </w:rPr>
-              <w:t>✔</w:t>
-            </w:r>
-            <w:r>
-              <w:rPr>
-                <w:lang w:val="en-US"/>
-              </w:rPr>
-              <w:t xml:space="preserve">, </w:t>
-            </w:r>
-            <w:r>
-              <w:rPr>
-                <w:rFonts w:ascii="Segoe UI Emoji" w:hAnsi="Segoe UI Emoji" w:cs="Segoe UI Emoji"/>
-                <w:lang w:val="en-US"/>
-              </w:rPr>
-              <w:t>❌</w:t>
-            </w:r>
-          </w:p>
-        </w:tc>
-        <w:tc>
-          <w:tcPr>
-            <w:tcW w:w="413" w:type="pct"/>
-            <w:vAlign w:val="center"/>
-          </w:tcPr>
-          <w:p>
-            <w:pPr>
-              <w:jc w:val="center"/>
-              <w:cnfStyle w:val="000000100000" w:firstRow="0" w:lastRow="0" w:firstColumn="0" w:lastColumn="0" w:oddVBand="0" w:evenVBand="0" w:oddHBand="1" w:evenHBand="0" w:firstRowFirstColumn="0" w:firstRowLastColumn="0" w:lastRowFirstColumn="0" w:lastRowLastColumn="0"/>
-              <w:rPr>
-                <w:lang w:val="en-US"/>
-              </w:rPr>
-            </w:pPr>
-            <w:r>
-              <w:rPr>
-                <w:rFonts w:ascii="Segoe UI Emoji" w:hAnsi="Segoe UI Emoji" w:cs="Segoe UI Emoji"/>
-                <w:lang w:val="en-US"/>
-              </w:rPr>
-              <w:t>✔</w:t>
-            </w:r>
-          </w:p>
-        </w:tc>
-        <w:tc>
-          <w:tcPr>
-            <w:tcW w:w="413" w:type="pct"/>
-            <w:vAlign w:val="center"/>
-          </w:tcPr>
-          <w:p>
-            <w:pPr>
-              <w:jc w:val="center"/>
-              <w:cnfStyle w:val="000000100000" w:firstRow="0" w:lastRow="0" w:firstColumn="0" w:lastColumn="0" w:oddVBand="0" w:evenVBand="0" w:oddHBand="1" w:evenHBand="0" w:firstRowFirstColumn="0" w:firstRowLastColumn="0" w:lastRowFirstColumn="0" w:lastRowLastColumn="0"/>
-              <w:rPr>
-                <w:lang w:val="en-US"/>
-              </w:rPr>
-            </w:pPr>
-            <w:r>
-              <w:rPr>
-                <w:rFonts w:ascii="Segoe UI Emoji" w:hAnsi="Segoe UI Emoji" w:cs="Segoe UI Emoji"/>
-                <w:lang w:val="en-US"/>
-              </w:rPr>
-              <w:t>❌</w:t>
-            </w:r>
-          </w:p>
-        </w:tc>
-        <w:tc>
-          <w:tcPr>
-            <w:tcW w:w="413" w:type="pct"/>
-            <w:vAlign w:val="center"/>
-          </w:tcPr>
-          <w:p>
-            <w:pPr>
-              <w:jc w:val="center"/>
-              <w:cnfStyle w:val="000000100000" w:firstRow="0" w:lastRow="0" w:firstColumn="0" w:lastColumn="0" w:oddVBand="0" w:evenVBand="0" w:oddHBand="1" w:evenHBand="0" w:firstRowFirstColumn="0" w:firstRowLastColumn="0" w:lastRowFirstColumn="0" w:lastRowLastColumn="0"/>
-              <w:rPr>
-                <w:lang w:val="en-US"/>
-              </w:rPr>
-            </w:pPr>
-            <w:r>
-              <w:rPr>
-                <w:rFonts w:ascii="Segoe UI Emoji" w:hAnsi="Segoe UI Emoji" w:cs="Segoe UI Emoji"/>
-                <w:lang w:val="en-US"/>
-              </w:rPr>
-              <w:t>❌</w:t>
-            </w:r>
-          </w:p>
-        </w:tc>
-        <w:tc>
-          <w:tcPr>
-            <w:tcW w:w="413" w:type="pct"/>
-            <w:vAlign w:val="center"/>
-          </w:tcPr>
-          <w:p>
-            <w:pPr>
-              <w:jc w:val="center"/>
-              <w:cnfStyle w:val="000000100000" w:firstRow="0" w:lastRow="0" w:firstColumn="0" w:lastColumn="0" w:oddVBand="0" w:evenVBand="0" w:oddHBand="1" w:evenHBand="0" w:firstRowFirstColumn="0" w:firstRowLastColumn="0" w:lastRowFirstColumn="0" w:lastRowLastColumn="0"/>
-              <w:rPr>
-                <w:lang w:val="en-US"/>
-              </w:rPr>
-            </w:pPr>
-            <w:r>
-              <w:rPr>
-                <w:rFonts w:ascii="Segoe UI Emoji" w:hAnsi="Segoe UI Emoji" w:cs="Segoe UI Emoji"/>
-                <w:lang w:val="en-US"/>
-              </w:rPr>
-              <w:t>✔</w:t>
-            </w:r>
-          </w:p>
-        </w:tc>
-        <w:tc>
-          <w:tcPr>
-            <w:tcW w:w="413" w:type="pct"/>
-            <w:vAlign w:val="center"/>
-          </w:tcPr>
-          <w:p>
-            <w:pPr>
-              <w:jc w:val="center"/>
-              <w:cnfStyle w:val="000000100000" w:firstRow="0" w:lastRow="0" w:firstColumn="0" w:lastColumn="0" w:oddVBand="0" w:evenVBand="0" w:oddHBand="1" w:evenHBand="0" w:firstRowFirstColumn="0" w:firstRowLastColumn="0" w:lastRowFirstColumn="0" w:lastRowLastColumn="0"/>
-              <w:rPr>
-                <w:lang w:val="en-US"/>
-              </w:rPr>
-            </w:pPr>
-            <w:r>
-              <w:rPr>
-                <w:rFonts w:ascii="Segoe UI Emoji" w:hAnsi="Segoe UI Emoji" w:cs="Segoe UI Emoji"/>
-                <w:lang w:val="en-US"/>
-              </w:rPr>
-              <w:t>❌</w:t>
-            </w:r>
-          </w:p>
-        </w:tc>
-        <w:tc>
-          <w:tcPr>
-            <w:tcW w:w="413" w:type="pct"/>
-            <w:vAlign w:val="center"/>
-          </w:tcPr>
-          <w:p>
-            <w:pPr>
-              <w:jc w:val="center"/>
-              <w:cnfStyle w:val="000000100000" w:firstRow="0" w:lastRow="0" w:firstColumn="0" w:lastColumn="0" w:oddVBand="0" w:evenVBand="0" w:oddHBand="1" w:evenHBand="0" w:firstRowFirstColumn="0" w:firstRowLastColumn="0" w:lastRowFirstColumn="0" w:lastRowLastColumn="0"/>
-              <w:rPr>
-                <w:lang w:val="en-US"/>
-              </w:rPr>
-            </w:pPr>
-            <w:r>
-              <w:rPr>
-                <w:rFonts w:ascii="Segoe UI Emoji" w:hAnsi="Segoe UI Emoji" w:cs="Segoe UI Emoji"/>
-                <w:lang w:val="en-US"/>
-              </w:rPr>
-              <w:t>❌</w:t>
-            </w:r>
-          </w:p>
-        </w:tc>
-        <w:tc>
-          <w:tcPr>
-            <w:tcW w:w="413" w:type="pct"/>
-            <w:vAlign w:val="center"/>
-          </w:tcPr>
-          <w:p>
-            <w:pPr>
-              <w:jc w:val="center"/>
-              <w:cnfStyle w:val="000000100000" w:firstRow="0" w:lastRow="0" w:firstColumn="0" w:lastColumn="0" w:oddVBand="0" w:evenVBand="0" w:oddHBand="1" w:evenHBand="0" w:firstRowFirstColumn="0" w:firstRowLastColumn="0" w:lastRowFirstColumn="0" w:lastRowLastColumn="0"/>
-              <w:rPr>
-                <w:lang w:val="en-US"/>
-              </w:rPr>
-            </w:pPr>
-            <w:r>
-              <w:rPr>
-                <w:rFonts w:ascii="Segoe UI Emoji" w:hAnsi="Segoe UI Emoji" w:cs="Segoe UI Emoji"/>
-                <w:lang w:val="en-US"/>
-              </w:rPr>
-              <w:t>❌</w:t>
-            </w:r>
-          </w:p>
-        </w:tc>
-        <w:tc>
-          <w:tcPr>
-            <w:tcW w:w="413" w:type="pct"/>
-            <w:vAlign w:val="center"/>
-          </w:tcPr>
-          <w:p>
-            <w:pPr>
-              <w:jc w:val="center"/>
-              <w:cnfStyle w:val="000000100000" w:firstRow="0" w:lastRow="0" w:firstColumn="0" w:lastColumn="0" w:oddVBand="0" w:evenVBand="0" w:oddHBand="1" w:evenHBand="0" w:firstRowFirstColumn="0" w:firstRowLastColumn="0" w:lastRowFirstColumn="0" w:lastRowLastColumn="0"/>
-              <w:rPr>
-                <w:lang w:val="en-US"/>
-              </w:rPr>
-            </w:pPr>
-            <w:r>
-              <w:rPr>
-                <w:rFonts w:ascii="Segoe UI Emoji" w:hAnsi="Segoe UI Emoji" w:cs="Segoe UI Emoji"/>
-                <w:lang w:val="en-US"/>
-              </w:rPr>
-              <w:t>❌</w:t>
-            </w:r>
-          </w:p>
-        </w:tc>
-        <w:tc>
-          <w:tcPr>
-            <w:tcW w:w="402" w:type="pct"/>
-            <w:vAlign w:val="center"/>
-          </w:tcPr>
-          <w:p>
-            <w:pPr>
-              <w:jc w:val="center"/>
-              <w:cnfStyle w:val="000000100000" w:firstRow="0" w:lastRow="0" w:firstColumn="0" w:lastColumn="0" w:oddVBand="0" w:evenVBand="0" w:oddHBand="1" w:evenHBand="0" w:firstRowFirstColumn="0" w:firstRowLastColumn="0" w:lastRowFirstColumn="0" w:lastRowLastColumn="0"/>
-              <w:rPr>
-                <w:lang w:val="en-US"/>
-              </w:rPr>
-            </w:pPr>
-            <w:r>
-              <w:rPr>
-                <w:rFonts w:ascii="Segoe UI Emoji" w:hAnsi="Segoe UI Emoji" w:cs="Segoe UI Emoji"/>
-                <w:lang w:val="en-US"/>
-              </w:rPr>
-              <w:t>❌</w:t>
-            </w:r>
-          </w:p>
-        </w:tc>
-      </w:tr>
-      <w:tr>
-        <w:trPr>
-          <w:trHeight w:val="806"/>
-        </w:trPr>
-        <w:tc>
-          <w:tcPr>
-            <w:cnfStyle w:val="001000000000" w:firstRow="0" w:lastRow="0" w:firstColumn="1" w:lastColumn="0" w:oddVBand="0" w:evenVBand="0" w:oddHBand="0" w:evenHBand="0" w:firstRowFirstColumn="0" w:firstRowLastColumn="0" w:lastRowFirstColumn="0" w:lastRowLastColumn="0"/>
-            <w:tcW w:w="760" w:type="pct"/>
-            <w:vAlign w:val="center"/>
-          </w:tcPr>
-          <w:p>
-            <w:pPr>
-              <w:jc w:val="center"/>
-            </w:pPr>
-            <w:r>
-              <w:rPr>
-                <w:b w:val="0"/>
-                <w:bCs w:val="0"/>
-              </w:rPr>
-              <w:t>10%</w:t>
-            </w:r>
-            <w:r>
-              <w:rPr>
-                <w:b w:val="0"/>
-                <w:bCs w:val="0"/>
-                <w:lang w:val="en-US"/>
-              </w:rPr>
-              <w:t xml:space="preserve"> (</w:t>
-            </w:r>
-            <w:r>
-              <w:rPr>
-                <w:b w:val="0"/>
-                <w:bCs w:val="0"/>
-              </w:rPr>
-              <w:t>Пенсионеры и инвалиды</w:t>
-            </w:r>
-            <w:r>
-              <w:rPr>
-                <w:b w:val="0"/>
-                <w:bCs w:val="0"/>
-                <w:lang w:val="en-US"/>
-              </w:rPr>
-              <w:t>)</w:t>
-            </w:r>
-          </w:p>
-        </w:tc>
-        <w:tc>
-          <w:tcPr>
-            <w:tcW w:w="537" w:type="pct"/>
-            <w:vAlign w:val="center"/>
-          </w:tcPr>
-          <w:p>
-            <w:pPr>
-              <w:jc w:val="center"/>
-              <w:cnfStyle w:val="000000000000" w:firstRow="0" w:lastRow="0" w:firstColumn="0" w:lastColumn="0" w:oddVBand="0" w:evenVBand="0" w:oddHBand="0" w:evenHBand="0" w:firstRowFirstColumn="0" w:firstRowLastColumn="0" w:lastRowFirstColumn="0" w:lastRowLastColumn="0"/>
-            </w:pPr>
-            <w:r>
-              <w:rPr>
-                <w:rFonts w:ascii="Segoe UI Emoji" w:hAnsi="Segoe UI Emoji" w:cs="Segoe UI Emoji"/>
-                <w:lang w:val="en-US"/>
-              </w:rPr>
-              <w:t>✔</w:t>
-            </w:r>
-            <w:r>
-              <w:rPr>
-                <w:lang w:val="en-US"/>
-              </w:rPr>
-              <w:t xml:space="preserve">, </w:t>
-            </w:r>
-            <w:r>
-              <w:rPr>
-                <w:rFonts w:ascii="Segoe UI Emoji" w:hAnsi="Segoe UI Emoji" w:cs="Segoe UI Emoji"/>
-                <w:lang w:val="en-US"/>
-              </w:rPr>
-              <w:t>❌</w:t>
-            </w:r>
-          </w:p>
-        </w:tc>
-        <w:tc>
-          <w:tcPr>
-            <w:tcW w:w="413" w:type="pct"/>
-            <w:vAlign w:val="center"/>
-          </w:tcPr>
-          <w:p>
-            <w:pPr>
-              <w:jc w:val="center"/>
-              <w:cnfStyle w:val="000000000000" w:firstRow="0" w:lastRow="0" w:firstColumn="0" w:lastColumn="0" w:oddVBand="0" w:evenVBand="0" w:oddHBand="0" w:evenHBand="0" w:firstRowFirstColumn="0" w:firstRowLastColumn="0" w:lastRowFirstColumn="0" w:lastRowLastColumn="0"/>
-              <w:rPr>
-                <w:lang w:val="en-US"/>
-              </w:rPr>
-            </w:pPr>
-            <w:r>
-              <w:rPr>
-                <w:rFonts w:ascii="Segoe UI Emoji" w:hAnsi="Segoe UI Emoji" w:cs="Segoe UI Emoji"/>
-                <w:lang w:val="en-US"/>
-              </w:rPr>
-              <w:t>❌</w:t>
-            </w:r>
-          </w:p>
-        </w:tc>
-        <w:tc>
-          <w:tcPr>
-            <w:tcW w:w="413" w:type="pct"/>
-            <w:vAlign w:val="center"/>
-          </w:tcPr>
-          <w:p>
-            <w:pPr>
-              <w:jc w:val="center"/>
-              <w:cnfStyle w:val="000000000000" w:firstRow="0" w:lastRow="0" w:firstColumn="0" w:lastColumn="0" w:oddVBand="0" w:evenVBand="0" w:oddHBand="0" w:evenHBand="0" w:firstRowFirstColumn="0" w:firstRowLastColumn="0" w:lastRowFirstColumn="0" w:lastRowLastColumn="0"/>
-              <w:rPr>
-                <w:lang w:val="en-US"/>
-              </w:rPr>
-            </w:pPr>
-            <w:r>
-              <w:rPr>
-                <w:rFonts w:ascii="Segoe UI Emoji" w:hAnsi="Segoe UI Emoji" w:cs="Segoe UI Emoji"/>
-                <w:lang w:val="en-US"/>
-              </w:rPr>
-              <w:t>✔</w:t>
-            </w:r>
-          </w:p>
-        </w:tc>
-        <w:tc>
-          <w:tcPr>
-            <w:tcW w:w="413" w:type="pct"/>
-            <w:vAlign w:val="center"/>
-          </w:tcPr>
-          <w:p>
-            <w:pPr>
-              <w:jc w:val="center"/>
-              <w:cnfStyle w:val="000000000000" w:firstRow="0" w:lastRow="0" w:firstColumn="0" w:lastColumn="0" w:oddVBand="0" w:evenVBand="0" w:oddHBand="0" w:evenHBand="0" w:firstRowFirstColumn="0" w:firstRowLastColumn="0" w:lastRowFirstColumn="0" w:lastRowLastColumn="0"/>
-              <w:rPr>
-                <w:lang w:val="en-US"/>
-              </w:rPr>
-            </w:pPr>
-            <w:r>
-              <w:rPr>
-                <w:rFonts w:ascii="Segoe UI Emoji" w:hAnsi="Segoe UI Emoji" w:cs="Segoe UI Emoji"/>
-                <w:lang w:val="en-US"/>
-              </w:rPr>
-              <w:t>❌</w:t>
-            </w:r>
-          </w:p>
-        </w:tc>
-        <w:tc>
-          <w:tcPr>
-            <w:tcW w:w="413" w:type="pct"/>
-            <w:vAlign w:val="center"/>
-          </w:tcPr>
-          <w:p>
-            <w:pPr>
-              <w:jc w:val="center"/>
-              <w:cnfStyle w:val="000000000000" w:firstRow="0" w:lastRow="0" w:firstColumn="0" w:lastColumn="0" w:oddVBand="0" w:evenVBand="0" w:oddHBand="0" w:evenHBand="0" w:firstRowFirstColumn="0" w:firstRowLastColumn="0" w:lastRowFirstColumn="0" w:lastRowLastColumn="0"/>
-              <w:rPr>
-                <w:lang w:val="en-US"/>
-              </w:rPr>
-            </w:pPr>
-            <w:r>
-              <w:rPr>
-                <w:rFonts w:ascii="Segoe UI Emoji" w:hAnsi="Segoe UI Emoji" w:cs="Segoe UI Emoji"/>
-                <w:lang w:val="en-US"/>
-              </w:rPr>
-              <w:t>❌</w:t>
-            </w:r>
-          </w:p>
-        </w:tc>
-        <w:tc>
-          <w:tcPr>
-            <w:tcW w:w="413" w:type="pct"/>
-            <w:vAlign w:val="center"/>
-          </w:tcPr>
-          <w:p>
-            <w:pPr>
-              <w:jc w:val="center"/>
-              <w:cnfStyle w:val="000000000000" w:firstRow="0" w:lastRow="0" w:firstColumn="0" w:lastColumn="0" w:oddVBand="0" w:evenVBand="0" w:oddHBand="0" w:evenHBand="0" w:firstRowFirstColumn="0" w:firstRowLastColumn="0" w:lastRowFirstColumn="0" w:lastRowLastColumn="0"/>
-              <w:rPr>
-                <w:lang w:val="en-US"/>
-              </w:rPr>
-            </w:pPr>
-            <w:r>
-              <w:rPr>
-                <w:rFonts w:ascii="Segoe UI Emoji" w:hAnsi="Segoe UI Emoji" w:cs="Segoe UI Emoji"/>
-                <w:lang w:val="en-US"/>
-              </w:rPr>
-              <w:t>✔</w:t>
-            </w:r>
-          </w:p>
-        </w:tc>
-        <w:tc>
-          <w:tcPr>
-            <w:tcW w:w="413" w:type="pct"/>
-            <w:vAlign w:val="center"/>
-          </w:tcPr>
-          <w:p>
-            <w:pPr>
-              <w:jc w:val="center"/>
-              <w:cnfStyle w:val="000000000000" w:firstRow="0" w:lastRow="0" w:firstColumn="0" w:lastColumn="0" w:oddVBand="0" w:evenVBand="0" w:oddHBand="0" w:evenHBand="0" w:firstRowFirstColumn="0" w:firstRowLastColumn="0" w:lastRowFirstColumn="0" w:lastRowLastColumn="0"/>
-              <w:rPr>
-                <w:lang w:val="en-US"/>
-              </w:rPr>
-            </w:pPr>
-            <w:r>
-              <w:rPr>
-                <w:rFonts w:ascii="Segoe UI Emoji" w:hAnsi="Segoe UI Emoji" w:cs="Segoe UI Emoji"/>
-                <w:lang w:val="en-US"/>
-              </w:rPr>
-              <w:t>❌</w:t>
-            </w:r>
-          </w:p>
-        </w:tc>
-        <w:tc>
-          <w:tcPr>
-            <w:tcW w:w="413" w:type="pct"/>
-            <w:vAlign w:val="center"/>
-          </w:tcPr>
-          <w:p>
-            <w:pPr>
-              <w:jc w:val="center"/>
-              <w:cnfStyle w:val="000000000000" w:firstRow="0" w:lastRow="0" w:firstColumn="0" w:lastColumn="0" w:oddVBand="0" w:evenVBand="0" w:oddHBand="0" w:evenHBand="0" w:firstRowFirstColumn="0" w:firstRowLastColumn="0" w:lastRowFirstColumn="0" w:lastRowLastColumn="0"/>
-              <w:rPr>
-                <w:lang w:val="en-US"/>
-              </w:rPr>
-            </w:pPr>
-            <w:r>
-              <w:rPr>
-                <w:rFonts w:ascii="Segoe UI Emoji" w:hAnsi="Segoe UI Emoji" w:cs="Segoe UI Emoji"/>
-                <w:lang w:val="en-US"/>
-              </w:rPr>
-              <w:t>❌</w:t>
-            </w:r>
-          </w:p>
-        </w:tc>
-        <w:tc>
-          <w:tcPr>
-            <w:tcW w:w="413" w:type="pct"/>
-            <w:vAlign w:val="center"/>
-          </w:tcPr>
-          <w:p>
-            <w:pPr>
-              <w:jc w:val="center"/>
-              <w:cnfStyle w:val="000000000000" w:firstRow="0" w:lastRow="0" w:firstColumn="0" w:lastColumn="0" w:oddVBand="0" w:evenVBand="0" w:oddHBand="0" w:evenHBand="0" w:firstRowFirstColumn="0" w:firstRowLastColumn="0" w:lastRowFirstColumn="0" w:lastRowLastColumn="0"/>
-              <w:rPr>
-                <w:lang w:val="en-US"/>
-              </w:rPr>
-            </w:pPr>
-            <w:r>
-              <w:rPr>
-                <w:rFonts w:ascii="Segoe UI Emoji" w:hAnsi="Segoe UI Emoji" w:cs="Segoe UI Emoji"/>
-                <w:lang w:val="en-US"/>
-              </w:rPr>
-              <w:t>❌</w:t>
-            </w:r>
-          </w:p>
-        </w:tc>
-        <w:tc>
-          <w:tcPr>
-            <w:tcW w:w="402" w:type="pct"/>
-            <w:vAlign w:val="center"/>
-          </w:tcPr>
-          <w:p>
-            <w:pPr>
-              <w:jc w:val="center"/>
-              <w:cnfStyle w:val="000000000000" w:firstRow="0" w:lastRow="0" w:firstColumn="0" w:lastColumn="0" w:oddVBand="0" w:evenVBand="0" w:oddHBand="0" w:evenHBand="0" w:firstRowFirstColumn="0" w:firstRowLastColumn="0" w:lastRowFirstColumn="0" w:lastRowLastColumn="0"/>
-              <w:rPr>
-                <w:lang w:val="en-US"/>
-              </w:rPr>
-            </w:pPr>
-            <w:r>
-              <w:rPr>
-                <w:rFonts w:ascii="Segoe UI Emoji" w:hAnsi="Segoe UI Emoji" w:cs="Segoe UI Emoji"/>
-                <w:lang w:val="en-US"/>
-              </w:rPr>
-              <w:t>❌</w:t>
-            </w:r>
-          </w:p>
-        </w:tc>
-      </w:tr>
-      <w:tr>
-        <w:trPr>
-          <w:cnfStyle w:val="000000100000" w:firstRow="0" w:lastRow="0" w:firstColumn="0" w:lastColumn="0" w:oddVBand="0" w:evenVBand="0" w:oddHBand="1" w:evenHBand="0" w:firstRowFirstColumn="0" w:firstRowLastColumn="0" w:lastRowFirstColumn="0" w:lastRowLastColumn="0"/>
-          <w:trHeight w:val="806"/>
-        </w:trPr>
-        <w:tc>
-          <w:tcPr>
-            <w:cnfStyle w:val="001000000000" w:firstRow="0" w:lastRow="0" w:firstColumn="1" w:lastColumn="0" w:oddVBand="0" w:evenVBand="0" w:oddHBand="0" w:evenHBand="0" w:firstRowFirstColumn="0" w:firstRowLastColumn="0" w:lastRowFirstColumn="0" w:lastRowLastColumn="0"/>
-            <w:tcW w:w="760" w:type="pct"/>
-            <w:vAlign w:val="center"/>
-          </w:tcPr>
-          <w:p>
-            <w:pPr>
-              <w:jc w:val="center"/>
-            </w:pPr>
-            <w:r>
-              <w:rPr>
-                <w:b w:val="0"/>
-                <w:bCs w:val="0"/>
-              </w:rPr>
-              <w:t>12%</w:t>
-            </w:r>
-            <w:r>
-              <w:rPr>
-                <w:b w:val="0"/>
-                <w:bCs w:val="0"/>
-                <w:lang w:val="en-US"/>
-              </w:rPr>
-              <w:t xml:space="preserve"> (</w:t>
-            </w:r>
-            <w:r>
-              <w:rPr>
-                <w:b w:val="0"/>
-                <w:bCs w:val="0"/>
-              </w:rPr>
-              <w:t>Многодетные семьи</w:t>
-            </w:r>
-            <w:r>
-              <w:rPr>
-                <w:b w:val="0"/>
-                <w:bCs w:val="0"/>
-                <w:lang w:val="en-US"/>
-              </w:rPr>
-              <w:t>)</w:t>
-            </w:r>
-          </w:p>
-        </w:tc>
-        <w:tc>
-          <w:tcPr>
-            <w:tcW w:w="537" w:type="pct"/>
-            <w:vAlign w:val="center"/>
-          </w:tcPr>
-          <w:p>
-            <w:pPr>
-              <w:jc w:val="center"/>
-              <w:cnfStyle w:val="000000100000" w:firstRow="0" w:lastRow="0" w:firstColumn="0" w:lastColumn="0" w:oddVBand="0" w:evenVBand="0" w:oddHBand="1" w:evenHBand="0" w:firstRowFirstColumn="0" w:firstRowLastColumn="0" w:lastRowFirstColumn="0" w:lastRowLastColumn="0"/>
-            </w:pPr>
-            <w:r>
-              <w:rPr>
-                <w:rFonts w:ascii="Segoe UI Emoji" w:hAnsi="Segoe UI Emoji" w:cs="Segoe UI Emoji"/>
-                <w:lang w:val="en-US"/>
-              </w:rPr>
-              <w:t>✔</w:t>
-            </w:r>
-            <w:r>
-              <w:rPr>
-                <w:lang w:val="en-US"/>
-              </w:rPr>
-              <w:t xml:space="preserve">, </w:t>
-            </w:r>
-            <w:r>
-              <w:rPr>
-                <w:rFonts w:ascii="Segoe UI Emoji" w:hAnsi="Segoe UI Emoji" w:cs="Segoe UI Emoji"/>
-                <w:lang w:val="en-US"/>
-              </w:rPr>
-              <w:t>❌</w:t>
-            </w:r>
-          </w:p>
-        </w:tc>
-        <w:tc>
-          <w:tcPr>
-            <w:tcW w:w="413" w:type="pct"/>
-            <w:vAlign w:val="center"/>
-          </w:tcPr>
-          <w:p>
-            <w:pPr>
-              <w:jc w:val="center"/>
-              <w:cnfStyle w:val="000000100000" w:firstRow="0" w:lastRow="0" w:firstColumn="0" w:lastColumn="0" w:oddVBand="0" w:evenVBand="0" w:oddHBand="1" w:evenHBand="0" w:firstRowFirstColumn="0" w:firstRowLastColumn="0" w:lastRowFirstColumn="0" w:lastRowLastColumn="0"/>
-              <w:rPr>
-                <w:lang w:val="en-US"/>
-              </w:rPr>
-            </w:pPr>
-            <w:r>
-              <w:rPr>
-                <w:rFonts w:ascii="Segoe UI Emoji" w:hAnsi="Segoe UI Emoji" w:cs="Segoe UI Emoji"/>
-                <w:lang w:val="en-US"/>
-              </w:rPr>
-              <w:t>❌</w:t>
-            </w:r>
-          </w:p>
-        </w:tc>
-        <w:tc>
-          <w:tcPr>
-            <w:tcW w:w="413" w:type="pct"/>
-            <w:vAlign w:val="center"/>
-          </w:tcPr>
-          <w:p>
-            <w:pPr>
-              <w:jc w:val="center"/>
-              <w:cnfStyle w:val="000000100000" w:firstRow="0" w:lastRow="0" w:firstColumn="0" w:lastColumn="0" w:oddVBand="0" w:evenVBand="0" w:oddHBand="1" w:evenHBand="0" w:firstRowFirstColumn="0" w:firstRowLastColumn="0" w:lastRowFirstColumn="0" w:lastRowLastColumn="0"/>
-              <w:rPr>
-                <w:lang w:val="en-US"/>
-              </w:rPr>
-            </w:pPr>
-            <w:r>
-              <w:rPr>
-                <w:rFonts w:ascii="Segoe UI Emoji" w:hAnsi="Segoe UI Emoji" w:cs="Segoe UI Emoji"/>
-                <w:lang w:val="en-US"/>
-              </w:rPr>
-              <w:t>❌</w:t>
-            </w:r>
-          </w:p>
-        </w:tc>
-        <w:tc>
-          <w:tcPr>
-            <w:tcW w:w="413" w:type="pct"/>
-            <w:vAlign w:val="center"/>
-          </w:tcPr>
-          <w:p>
-            <w:pPr>
-              <w:jc w:val="center"/>
-              <w:cnfStyle w:val="000000100000" w:firstRow="0" w:lastRow="0" w:firstColumn="0" w:lastColumn="0" w:oddVBand="0" w:evenVBand="0" w:oddHBand="1" w:evenHBand="0" w:firstRowFirstColumn="0" w:firstRowLastColumn="0" w:lastRowFirstColumn="0" w:lastRowLastColumn="0"/>
-              <w:rPr>
-                <w:lang w:val="en-US"/>
-              </w:rPr>
-            </w:pPr>
-            <w:r>
-              <w:rPr>
-                <w:rFonts w:ascii="Segoe UI Emoji" w:hAnsi="Segoe UI Emoji" w:cs="Segoe UI Emoji"/>
-                <w:lang w:val="en-US"/>
-              </w:rPr>
-              <w:t>✔</w:t>
-            </w:r>
-          </w:p>
-        </w:tc>
-        <w:tc>
-          <w:tcPr>
-            <w:tcW w:w="413" w:type="pct"/>
-            <w:vAlign w:val="center"/>
-          </w:tcPr>
-          <w:p>
-            <w:pPr>
-              <w:jc w:val="center"/>
-              <w:cnfStyle w:val="000000100000" w:firstRow="0" w:lastRow="0" w:firstColumn="0" w:lastColumn="0" w:oddVBand="0" w:evenVBand="0" w:oddHBand="1" w:evenHBand="0" w:firstRowFirstColumn="0" w:firstRowLastColumn="0" w:lastRowFirstColumn="0" w:lastRowLastColumn="0"/>
-              <w:rPr>
-                <w:lang w:val="en-US"/>
-              </w:rPr>
-            </w:pPr>
-            <w:r>
-              <w:rPr>
-                <w:rFonts w:ascii="Segoe UI Emoji" w:hAnsi="Segoe UI Emoji" w:cs="Segoe UI Emoji"/>
-                <w:lang w:val="en-US"/>
-              </w:rPr>
-              <w:t>❌</w:t>
-            </w:r>
-          </w:p>
-        </w:tc>
-        <w:tc>
-          <w:tcPr>
-            <w:tcW w:w="413" w:type="pct"/>
-            <w:vAlign w:val="center"/>
-          </w:tcPr>
-          <w:p>
-            <w:pPr>
-              <w:jc w:val="center"/>
-              <w:cnfStyle w:val="000000100000" w:firstRow="0" w:lastRow="0" w:firstColumn="0" w:lastColumn="0" w:oddVBand="0" w:evenVBand="0" w:oddHBand="1" w:evenHBand="0" w:firstRowFirstColumn="0" w:firstRowLastColumn="0" w:lastRowFirstColumn="0" w:lastRowLastColumn="0"/>
-              <w:rPr>
-                <w:lang w:val="en-US"/>
-              </w:rPr>
-            </w:pPr>
-            <w:r>
-              <w:rPr>
-                <w:rFonts w:ascii="Segoe UI Emoji" w:hAnsi="Segoe UI Emoji" w:cs="Segoe UI Emoji"/>
-                <w:lang w:val="en-US"/>
-              </w:rPr>
-              <w:t>❌</w:t>
-            </w:r>
-          </w:p>
-        </w:tc>
-        <w:tc>
-          <w:tcPr>
-            <w:tcW w:w="413" w:type="pct"/>
-            <w:vAlign w:val="center"/>
-          </w:tcPr>
-          <w:p>
-            <w:pPr>
-              <w:jc w:val="center"/>
-              <w:cnfStyle w:val="000000100000" w:firstRow="0" w:lastRow="0" w:firstColumn="0" w:lastColumn="0" w:oddVBand="0" w:evenVBand="0" w:oddHBand="1" w:evenHBand="0" w:firstRowFirstColumn="0" w:firstRowLastColumn="0" w:lastRowFirstColumn="0" w:lastRowLastColumn="0"/>
-              <w:rPr>
-                <w:lang w:val="en-US"/>
-              </w:rPr>
-            </w:pPr>
-            <w:r>
-              <w:rPr>
-                <w:rFonts w:ascii="Segoe UI Emoji" w:hAnsi="Segoe UI Emoji" w:cs="Segoe UI Emoji"/>
-                <w:lang w:val="en-US"/>
-              </w:rPr>
-              <w:t>✔</w:t>
-            </w:r>
-          </w:p>
-        </w:tc>
-        <w:tc>
-          <w:tcPr>
-            <w:tcW w:w="413" w:type="pct"/>
-            <w:vAlign w:val="center"/>
-          </w:tcPr>
-          <w:p>
-            <w:pPr>
-              <w:jc w:val="center"/>
-              <w:cnfStyle w:val="000000100000" w:firstRow="0" w:lastRow="0" w:firstColumn="0" w:lastColumn="0" w:oddVBand="0" w:evenVBand="0" w:oddHBand="1" w:evenHBand="0" w:firstRowFirstColumn="0" w:firstRowLastColumn="0" w:lastRowFirstColumn="0" w:lastRowLastColumn="0"/>
-              <w:rPr>
-                <w:lang w:val="en-US"/>
-              </w:rPr>
-            </w:pPr>
-            <w:r>
-              <w:rPr>
-                <w:rFonts w:ascii="Segoe UI Emoji" w:hAnsi="Segoe UI Emoji" w:cs="Segoe UI Emoji"/>
-                <w:lang w:val="en-US"/>
-              </w:rPr>
-              <w:t>❌</w:t>
-            </w:r>
-          </w:p>
-        </w:tc>
-        <w:tc>
-          <w:tcPr>
-            <w:tcW w:w="413" w:type="pct"/>
-            <w:vAlign w:val="center"/>
-          </w:tcPr>
-          <w:p>
-            <w:pPr>
-              <w:jc w:val="center"/>
-              <w:cnfStyle w:val="000000100000" w:firstRow="0" w:lastRow="0" w:firstColumn="0" w:lastColumn="0" w:oddVBand="0" w:evenVBand="0" w:oddHBand="1" w:evenHBand="0" w:firstRowFirstColumn="0" w:firstRowLastColumn="0" w:lastRowFirstColumn="0" w:lastRowLastColumn="0"/>
-              <w:rPr>
-                <w:lang w:val="en-US"/>
-              </w:rPr>
-            </w:pPr>
-            <w:r>
-              <w:rPr>
-                <w:rFonts w:ascii="Segoe UI Emoji" w:hAnsi="Segoe UI Emoji" w:cs="Segoe UI Emoji"/>
-                <w:lang w:val="en-US"/>
-              </w:rPr>
-              <w:t>❌</w:t>
-            </w:r>
-          </w:p>
-        </w:tc>
-        <w:tc>
-          <w:tcPr>
-            <w:tcW w:w="402" w:type="pct"/>
-            <w:vAlign w:val="center"/>
-          </w:tcPr>
-          <w:p>
-            <w:pPr>
-              <w:jc w:val="center"/>
-              <w:cnfStyle w:val="000000100000" w:firstRow="0" w:lastRow="0" w:firstColumn="0" w:lastColumn="0" w:oddVBand="0" w:evenVBand="0" w:oddHBand="1" w:evenHBand="0" w:firstRowFirstColumn="0" w:firstRowLastColumn="0" w:lastRowFirstColumn="0" w:lastRowLastColumn="0"/>
-              <w:rPr>
-                <w:lang w:val="en-US"/>
-              </w:rPr>
-            </w:pPr>
-            <w:r>
-              <w:rPr>
-                <w:rFonts w:ascii="Segoe UI Emoji" w:hAnsi="Segoe UI Emoji" w:cs="Segoe UI Emoji"/>
-                <w:lang w:val="en-US"/>
-              </w:rPr>
-              <w:t>❌</w:t>
-            </w:r>
-          </w:p>
-        </w:tc>
-      </w:tr>
-      <w:tr>
-        <w:trPr>
-          <w:trHeight w:val="806"/>
-        </w:trPr>
-        <w:tc>
-          <w:tcPr>
-            <w:cnfStyle w:val="001000000000" w:firstRow="0" w:lastRow="0" w:firstColumn="1" w:lastColumn="0" w:oddVBand="0" w:evenVBand="0" w:oddHBand="0" w:evenHBand="0" w:firstRowFirstColumn="0" w:firstRowLastColumn="0" w:lastRowFirstColumn="0" w:lastRowLastColumn="0"/>
-            <w:tcW w:w="760" w:type="pct"/>
-            <w:vAlign w:val="center"/>
-          </w:tcPr>
-          <w:p>
-            <w:pPr>
-              <w:jc w:val="center"/>
-            </w:pPr>
-            <w:r>
-              <w:rPr>
-                <w:b w:val="0"/>
-                <w:bCs w:val="0"/>
-              </w:rPr>
-              <w:t>5%</w:t>
-            </w:r>
-            <w:r>
-              <w:rPr>
-                <w:b w:val="0"/>
-                <w:bCs w:val="0"/>
-                <w:lang w:val="en-US"/>
-              </w:rPr>
-              <w:t xml:space="preserve"> (</w:t>
-            </w:r>
-            <w:r>
-              <w:rPr>
-                <w:b w:val="0"/>
-                <w:bCs w:val="0"/>
-              </w:rPr>
-              <w:t>День рождения</w:t>
-            </w:r>
-            <w:r>
-              <w:rPr>
-                <w:b w:val="0"/>
-                <w:bCs w:val="0"/>
-                <w:lang w:val="en-US"/>
-              </w:rPr>
-              <w:t>)</w:t>
-            </w:r>
-          </w:p>
-        </w:tc>
-        <w:tc>
-          <w:tcPr>
-            <w:tcW w:w="537" w:type="pct"/>
-            <w:vAlign w:val="center"/>
-          </w:tcPr>
-          <w:p>
-            <w:pPr>
-              <w:jc w:val="center"/>
-              <w:cnfStyle w:val="000000000000" w:firstRow="0" w:lastRow="0" w:firstColumn="0" w:lastColumn="0" w:oddVBand="0" w:evenVBand="0" w:oddHBand="0" w:evenHBand="0" w:firstRowFirstColumn="0" w:firstRowLastColumn="0" w:lastRowFirstColumn="0" w:lastRowLastColumn="0"/>
-            </w:pPr>
-            <w:r>
-              <w:rPr>
-                <w:rFonts w:ascii="Segoe UI Emoji" w:hAnsi="Segoe UI Emoji" w:cs="Segoe UI Emoji"/>
-                <w:lang w:val="en-US"/>
-              </w:rPr>
-              <w:t>✔</w:t>
-            </w:r>
-            <w:r>
-              <w:rPr>
-                <w:lang w:val="en-US"/>
-              </w:rPr>
-              <w:t xml:space="preserve">, </w:t>
-            </w:r>
-            <w:r>
-              <w:rPr>
-                <w:rFonts w:ascii="Segoe UI Emoji" w:hAnsi="Segoe UI Emoji" w:cs="Segoe UI Emoji"/>
-                <w:lang w:val="en-US"/>
-              </w:rPr>
-              <w:t>❌</w:t>
-            </w:r>
-          </w:p>
-        </w:tc>
-        <w:tc>
-          <w:tcPr>
-            <w:tcW w:w="413" w:type="pct"/>
-            <w:vAlign w:val="center"/>
-          </w:tcPr>
-          <w:p>
-            <w:pPr>
-              <w:jc w:val="center"/>
-              <w:cnfStyle w:val="000000000000" w:firstRow="0" w:lastRow="0" w:firstColumn="0" w:lastColumn="0" w:oddVBand="0" w:evenVBand="0" w:oddHBand="0" w:evenHBand="0" w:firstRowFirstColumn="0" w:firstRowLastColumn="0" w:lastRowFirstColumn="0" w:lastRowLastColumn="0"/>
-              <w:rPr>
-                <w:lang w:val="en-US"/>
-              </w:rPr>
-            </w:pPr>
-            <w:r>
-              <w:rPr>
-                <w:rFonts w:ascii="Segoe UI Emoji" w:hAnsi="Segoe UI Emoji" w:cs="Segoe UI Emoji"/>
-                <w:lang w:val="en-US"/>
-              </w:rPr>
-              <w:t>❌</w:t>
-            </w:r>
-          </w:p>
-        </w:tc>
-        <w:tc>
-          <w:tcPr>
-            <w:tcW w:w="413" w:type="pct"/>
-            <w:vAlign w:val="center"/>
-          </w:tcPr>
-          <w:p>
-            <w:pPr>
-              <w:jc w:val="center"/>
-              <w:cnfStyle w:val="000000000000" w:firstRow="0" w:lastRow="0" w:firstColumn="0" w:lastColumn="0" w:oddVBand="0" w:evenVBand="0" w:oddHBand="0" w:evenHBand="0" w:firstRowFirstColumn="0" w:firstRowLastColumn="0" w:lastRowFirstColumn="0" w:lastRowLastColumn="0"/>
-              <w:rPr>
-                <w:lang w:val="en-US"/>
-              </w:rPr>
-            </w:pPr>
-            <w:r>
-              <w:rPr>
-                <w:rFonts w:ascii="Segoe UI Emoji" w:hAnsi="Segoe UI Emoji" w:cs="Segoe UI Emoji"/>
-                <w:lang w:val="en-US"/>
-              </w:rPr>
-              <w:t>❌</w:t>
-            </w:r>
-          </w:p>
-        </w:tc>
-        <w:tc>
-          <w:tcPr>
-            <w:tcW w:w="413" w:type="pct"/>
-            <w:vAlign w:val="center"/>
-          </w:tcPr>
-          <w:p>
-            <w:pPr>
-              <w:jc w:val="center"/>
-              <w:cnfStyle w:val="000000000000" w:firstRow="0" w:lastRow="0" w:firstColumn="0" w:lastColumn="0" w:oddVBand="0" w:evenVBand="0" w:oddHBand="0" w:evenHBand="0" w:firstRowFirstColumn="0" w:firstRowLastColumn="0" w:lastRowFirstColumn="0" w:lastRowLastColumn="0"/>
-              <w:rPr>
-                <w:lang w:val="en-US"/>
-              </w:rPr>
-            </w:pPr>
-            <w:r>
-              <w:rPr>
-                <w:rFonts w:ascii="Segoe UI Emoji" w:hAnsi="Segoe UI Emoji" w:cs="Segoe UI Emoji"/>
-                <w:lang w:val="en-US"/>
-              </w:rPr>
-              <w:t>❌</w:t>
-            </w:r>
-          </w:p>
-        </w:tc>
-        <w:tc>
-          <w:tcPr>
-            <w:tcW w:w="413" w:type="pct"/>
-            <w:vAlign w:val="center"/>
-          </w:tcPr>
-          <w:p>
-            <w:pPr>
-              <w:jc w:val="center"/>
-              <w:cnfStyle w:val="000000000000" w:firstRow="0" w:lastRow="0" w:firstColumn="0" w:lastColumn="0" w:oddVBand="0" w:evenVBand="0" w:oddHBand="0" w:evenHBand="0" w:firstRowFirstColumn="0" w:firstRowLastColumn="0" w:lastRowFirstColumn="0" w:lastRowLastColumn="0"/>
-              <w:rPr>
-                <w:lang w:val="en-US"/>
-              </w:rPr>
-            </w:pPr>
-            <w:r>
-              <w:rPr>
-                <w:rFonts w:ascii="Segoe UI Emoji" w:hAnsi="Segoe UI Emoji" w:cs="Segoe UI Emoji"/>
-                <w:lang w:val="en-US"/>
-              </w:rPr>
-              <w:t>✔</w:t>
-            </w:r>
-          </w:p>
-        </w:tc>
-        <w:tc>
-          <w:tcPr>
-            <w:tcW w:w="413" w:type="pct"/>
-            <w:vAlign w:val="center"/>
-          </w:tcPr>
-          <w:p>
-            <w:pPr>
-              <w:jc w:val="center"/>
-              <w:cnfStyle w:val="000000000000" w:firstRow="0" w:lastRow="0" w:firstColumn="0" w:lastColumn="0" w:oddVBand="0" w:evenVBand="0" w:oddHBand="0" w:evenHBand="0" w:firstRowFirstColumn="0" w:firstRowLastColumn="0" w:lastRowFirstColumn="0" w:lastRowLastColumn="0"/>
-              <w:rPr>
-                <w:lang w:val="en-US"/>
-              </w:rPr>
-            </w:pPr>
-            <w:r>
-              <w:rPr>
-                <w:rFonts w:ascii="Segoe UI Emoji" w:hAnsi="Segoe UI Emoji" w:cs="Segoe UI Emoji"/>
-                <w:lang w:val="en-US"/>
-              </w:rPr>
-              <w:t>✔</w:t>
-            </w:r>
-          </w:p>
-        </w:tc>
-        <w:tc>
-          <w:tcPr>
-            <w:tcW w:w="413" w:type="pct"/>
-            <w:vAlign w:val="center"/>
-          </w:tcPr>
-          <w:p>
-            <w:pPr>
-              <w:jc w:val="center"/>
-              <w:cnfStyle w:val="000000000000" w:firstRow="0" w:lastRow="0" w:firstColumn="0" w:lastColumn="0" w:oddVBand="0" w:evenVBand="0" w:oddHBand="0" w:evenHBand="0" w:firstRowFirstColumn="0" w:firstRowLastColumn="0" w:lastRowFirstColumn="0" w:lastRowLastColumn="0"/>
-              <w:rPr>
-                <w:lang w:val="en-US"/>
-              </w:rPr>
-            </w:pPr>
-            <w:r>
-              <w:rPr>
-                <w:rFonts w:ascii="Segoe UI Emoji" w:hAnsi="Segoe UI Emoji" w:cs="Segoe UI Emoji"/>
-                <w:lang w:val="en-US"/>
-              </w:rPr>
-              <w:t>✔</w:t>
-            </w:r>
-          </w:p>
-        </w:tc>
-        <w:tc>
-          <w:tcPr>
-            <w:tcW w:w="413" w:type="pct"/>
-            <w:vAlign w:val="center"/>
-          </w:tcPr>
-          <w:p>
-            <w:pPr>
-              <w:jc w:val="center"/>
-              <w:cnfStyle w:val="000000000000" w:firstRow="0" w:lastRow="0" w:firstColumn="0" w:lastColumn="0" w:oddVBand="0" w:evenVBand="0" w:oddHBand="0" w:evenHBand="0" w:firstRowFirstColumn="0" w:firstRowLastColumn="0" w:lastRowFirstColumn="0" w:lastRowLastColumn="0"/>
-              <w:rPr>
-                <w:lang w:val="en-US"/>
-              </w:rPr>
-            </w:pPr>
-            <w:r>
-              <w:rPr>
-                <w:rFonts w:ascii="Segoe UI Emoji" w:hAnsi="Segoe UI Emoji" w:cs="Segoe UI Emoji"/>
-                <w:lang w:val="en-US"/>
-              </w:rPr>
-              <w:t>✔</w:t>
-            </w:r>
-          </w:p>
-        </w:tc>
-        <w:tc>
-          <w:tcPr>
-            <w:tcW w:w="413" w:type="pct"/>
-            <w:vAlign w:val="center"/>
-          </w:tcPr>
-          <w:p>
-            <w:pPr>
-              <w:jc w:val="center"/>
-              <w:cnfStyle w:val="000000000000" w:firstRow="0" w:lastRow="0" w:firstColumn="0" w:lastColumn="0" w:oddVBand="0" w:evenVBand="0" w:oddHBand="0" w:evenHBand="0" w:firstRowFirstColumn="0" w:firstRowLastColumn="0" w:lastRowFirstColumn="0" w:lastRowLastColumn="0"/>
-              <w:rPr>
-                <w:lang w:val="en-US"/>
-              </w:rPr>
-            </w:pPr>
-            <w:r>
-              <w:rPr>
-                <w:rFonts w:ascii="Segoe UI Emoji" w:hAnsi="Segoe UI Emoji" w:cs="Segoe UI Emoji"/>
-                <w:lang w:val="en-US"/>
-              </w:rPr>
-              <w:t>❌</w:t>
-            </w:r>
-          </w:p>
-        </w:tc>
-        <w:tc>
-          <w:tcPr>
-            <w:tcW w:w="402" w:type="pct"/>
-            <w:vAlign w:val="center"/>
-          </w:tcPr>
-          <w:p>
-            <w:pPr>
-              <w:jc w:val="center"/>
-              <w:cnfStyle w:val="000000000000" w:firstRow="0" w:lastRow="0" w:firstColumn="0" w:lastColumn="0" w:oddVBand="0" w:evenVBand="0" w:oddHBand="0" w:evenHBand="0" w:firstRowFirstColumn="0" w:firstRowLastColumn="0" w:lastRowFirstColumn="0" w:lastRowLastColumn="0"/>
-              <w:rPr>
-                <w:lang w:val="en-US"/>
-              </w:rPr>
-            </w:pPr>
-            <w:r>
-              <w:rPr>
-                <w:rFonts w:ascii="Segoe UI Emoji" w:hAnsi="Segoe UI Emoji" w:cs="Segoe UI Emoji"/>
-                <w:lang w:val="en-US"/>
-              </w:rPr>
-              <w:t>❌</w:t>
-            </w:r>
-          </w:p>
-        </w:tc>
-      </w:tr>
-      <w:tr>
-        <w:trPr>
-          <w:cnfStyle w:val="000000100000" w:firstRow="0" w:lastRow="0" w:firstColumn="0" w:lastColumn="0" w:oddVBand="0" w:evenVBand="0" w:oddHBand="1" w:evenHBand="0" w:firstRowFirstColumn="0" w:firstRowLastColumn="0" w:lastRowFirstColumn="0" w:lastRowLastColumn="0"/>
-          <w:trHeight w:val="806"/>
-        </w:trPr>
-        <w:tc>
-          <w:tcPr>
-            <w:cnfStyle w:val="001000000000" w:firstRow="0" w:lastRow="0" w:firstColumn="1" w:lastColumn="0" w:oddVBand="0" w:evenVBand="0" w:oddHBand="0" w:evenHBand="0" w:firstRowFirstColumn="0" w:firstRowLastColumn="0" w:lastRowFirstColumn="0" w:lastRowLastColumn="0"/>
-            <w:tcW w:w="760" w:type="pct"/>
-            <w:vAlign w:val="center"/>
-          </w:tcPr>
-          <w:p>
-            <w:pPr>
-              <w:jc w:val="center"/>
-              <w:rPr>
-                <w:b w:val="0"/>
-                <w:bCs w:val="0"/>
-              </w:rPr>
-            </w:pPr>
-            <w:r>
-              <w:rPr>
-                <w:b w:val="0"/>
-                <w:bCs w:val="0"/>
-              </w:rPr>
-              <w:t>Рассрочка</w:t>
-            </w:r>
-          </w:p>
-        </w:tc>
-        <w:tc>
-          <w:tcPr>
-            <w:tcW w:w="537" w:type="pct"/>
-            <w:vAlign w:val="center"/>
-          </w:tcPr>
-          <w:p>
-            <w:pPr>
-              <w:jc w:val="center"/>
-              <w:cnfStyle w:val="000000100000" w:firstRow="0" w:lastRow="0" w:firstColumn="0" w:lastColumn="0" w:oddVBand="0" w:evenVBand="0" w:oddHBand="1" w:evenHBand="0" w:firstRowFirstColumn="0" w:firstRowLastColumn="0" w:lastRowFirstColumn="0" w:lastRowLastColumn="0"/>
-              <w:rPr>
-                <w:lang w:val="en-US"/>
-              </w:rPr>
-            </w:pPr>
-            <w:r>
-              <w:rPr>
-                <w:rFonts w:ascii="Segoe UI Emoji" w:hAnsi="Segoe UI Emoji" w:cs="Segoe UI Emoji"/>
-                <w:lang w:val="en-US"/>
-              </w:rPr>
-              <w:t>✔</w:t>
-            </w:r>
-            <w:r>
-              <w:rPr>
-                <w:lang w:val="en-US"/>
-              </w:rPr>
-              <w:t xml:space="preserve">, </w:t>
-            </w:r>
-            <w:r>
-              <w:rPr>
-                <w:rFonts w:ascii="Segoe UI Emoji" w:hAnsi="Segoe UI Emoji" w:cs="Segoe UI Emoji"/>
-                <w:lang w:val="en-US"/>
-              </w:rPr>
-              <w:t>❌</w:t>
-            </w:r>
-          </w:p>
-        </w:tc>
-        <w:tc>
-          <w:tcPr>
-            <w:tcW w:w="413" w:type="pct"/>
-            <w:vAlign w:val="center"/>
-          </w:tcPr>
-          <w:p>
-            <w:pPr>
-              <w:jc w:val="center"/>
-              <w:cnfStyle w:val="000000100000" w:firstRow="0" w:lastRow="0" w:firstColumn="0" w:lastColumn="0" w:oddVBand="0" w:evenVBand="0" w:oddHBand="1" w:evenHBand="0" w:firstRowFirstColumn="0" w:firstRowLastColumn="0" w:lastRowFirstColumn="0" w:lastRowLastColumn="0"/>
-              <w:rPr>
-                <w:lang w:val="en-US"/>
-              </w:rPr>
-            </w:pPr>
-            <w:r>
-              <w:rPr>
-                <w:rFonts w:ascii="Segoe UI Emoji" w:hAnsi="Segoe UI Emoji" w:cs="Segoe UI Emoji"/>
-                <w:lang w:val="en-US"/>
-              </w:rPr>
-              <w:t>❌</w:t>
-            </w:r>
-          </w:p>
-        </w:tc>
-        <w:tc>
-          <w:tcPr>
-            <w:tcW w:w="413" w:type="pct"/>
-            <w:vAlign w:val="center"/>
-          </w:tcPr>
-          <w:p>
-            <w:pPr>
-              <w:jc w:val="center"/>
-              <w:cnfStyle w:val="000000100000" w:firstRow="0" w:lastRow="0" w:firstColumn="0" w:lastColumn="0" w:oddVBand="0" w:evenVBand="0" w:oddHBand="1" w:evenHBand="0" w:firstRowFirstColumn="0" w:firstRowLastColumn="0" w:lastRowFirstColumn="0" w:lastRowLastColumn="0"/>
-              <w:rPr>
-                <w:lang w:val="en-US"/>
-              </w:rPr>
-            </w:pPr>
-            <w:r>
-              <w:rPr>
-                <w:rFonts w:ascii="Segoe UI Emoji" w:hAnsi="Segoe UI Emoji" w:cs="Segoe UI Emoji"/>
-                <w:lang w:val="en-US"/>
-              </w:rPr>
-              <w:t>❌</w:t>
-            </w:r>
-          </w:p>
-        </w:tc>
-        <w:tc>
-          <w:tcPr>
-            <w:tcW w:w="413" w:type="pct"/>
-            <w:vAlign w:val="center"/>
-          </w:tcPr>
-          <w:p>
-            <w:pPr>
-              <w:jc w:val="center"/>
-              <w:cnfStyle w:val="000000100000" w:firstRow="0" w:lastRow="0" w:firstColumn="0" w:lastColumn="0" w:oddVBand="0" w:evenVBand="0" w:oddHBand="1" w:evenHBand="0" w:firstRowFirstColumn="0" w:firstRowLastColumn="0" w:lastRowFirstColumn="0" w:lastRowLastColumn="0"/>
-              <w:rPr>
-                <w:lang w:val="en-US"/>
-              </w:rPr>
-            </w:pPr>
-            <w:r>
-              <w:rPr>
-                <w:rFonts w:ascii="Segoe UI Emoji" w:hAnsi="Segoe UI Emoji" w:cs="Segoe UI Emoji"/>
-                <w:lang w:val="en-US"/>
-              </w:rPr>
-              <w:t>❌</w:t>
-            </w:r>
-          </w:p>
-        </w:tc>
-        <w:tc>
-          <w:tcPr>
-            <w:tcW w:w="413" w:type="pct"/>
-            <w:vAlign w:val="center"/>
-          </w:tcPr>
-          <w:p>
-            <w:pPr>
-              <w:jc w:val="center"/>
-              <w:cnfStyle w:val="000000100000" w:firstRow="0" w:lastRow="0" w:firstColumn="0" w:lastColumn="0" w:oddVBand="0" w:evenVBand="0" w:oddHBand="1" w:evenHBand="0" w:firstRowFirstColumn="0" w:firstRowLastColumn="0" w:lastRowFirstColumn="0" w:lastRowLastColumn="0"/>
-              <w:rPr>
-                <w:lang w:val="en-US"/>
-              </w:rPr>
-            </w:pPr>
-            <w:r>
-              <w:rPr>
-                <w:rFonts w:ascii="Segoe UI Emoji" w:hAnsi="Segoe UI Emoji" w:cs="Segoe UI Emoji"/>
-                <w:lang w:val="en-US"/>
-              </w:rPr>
-              <w:t>❌</w:t>
-            </w:r>
-          </w:p>
-        </w:tc>
-        <w:tc>
-          <w:tcPr>
-            <w:tcW w:w="413" w:type="pct"/>
-            <w:vAlign w:val="center"/>
-          </w:tcPr>
-          <w:p>
-            <w:pPr>
-              <w:jc w:val="center"/>
-              <w:cnfStyle w:val="000000100000" w:firstRow="0" w:lastRow="0" w:firstColumn="0" w:lastColumn="0" w:oddVBand="0" w:evenVBand="0" w:oddHBand="1" w:evenHBand="0" w:firstRowFirstColumn="0" w:firstRowLastColumn="0" w:lastRowFirstColumn="0" w:lastRowLastColumn="0"/>
-              <w:rPr>
-                <w:lang w:val="en-US"/>
-              </w:rPr>
-            </w:pPr>
-            <w:r>
-              <w:rPr>
-                <w:rFonts w:ascii="Segoe UI Emoji" w:hAnsi="Segoe UI Emoji" w:cs="Segoe UI Emoji"/>
-                <w:lang w:val="en-US"/>
-              </w:rPr>
-              <w:t>❌</w:t>
-            </w:r>
-          </w:p>
-        </w:tc>
-        <w:tc>
-          <w:tcPr>
-            <w:tcW w:w="413" w:type="pct"/>
-            <w:vAlign w:val="center"/>
-          </w:tcPr>
-          <w:p>
-            <w:pPr>
-              <w:jc w:val="center"/>
-              <w:cnfStyle w:val="000000100000" w:firstRow="0" w:lastRow="0" w:firstColumn="0" w:lastColumn="0" w:oddVBand="0" w:evenVBand="0" w:oddHBand="1" w:evenHBand="0" w:firstRowFirstColumn="0" w:firstRowLastColumn="0" w:lastRowFirstColumn="0" w:lastRowLastColumn="0"/>
-              <w:rPr>
-                <w:lang w:val="en-US"/>
-              </w:rPr>
-            </w:pPr>
-            <w:r>
-              <w:rPr>
-                <w:rFonts w:ascii="Segoe UI Emoji" w:hAnsi="Segoe UI Emoji" w:cs="Segoe UI Emoji"/>
-                <w:lang w:val="en-US"/>
-              </w:rPr>
-              <w:t>❌</w:t>
-            </w:r>
-          </w:p>
-        </w:tc>
-        <w:tc>
-          <w:tcPr>
-            <w:tcW w:w="413" w:type="pct"/>
-            <w:vAlign w:val="center"/>
-          </w:tcPr>
-          <w:p>
-            <w:pPr>
-              <w:jc w:val="center"/>
-              <w:cnfStyle w:val="000000100000" w:firstRow="0" w:lastRow="0" w:firstColumn="0" w:lastColumn="0" w:oddVBand="0" w:evenVBand="0" w:oddHBand="1" w:evenHBand="0" w:firstRowFirstColumn="0" w:firstRowLastColumn="0" w:lastRowFirstColumn="0" w:lastRowLastColumn="0"/>
-              <w:rPr>
-                <w:lang w:val="en-US"/>
-              </w:rPr>
-            </w:pPr>
-            <w:r>
-              <w:rPr>
-                <w:rFonts w:ascii="Segoe UI Emoji" w:hAnsi="Segoe UI Emoji" w:cs="Segoe UI Emoji"/>
-                <w:lang w:val="en-US"/>
-              </w:rPr>
-              <w:t>❌</w:t>
-            </w:r>
-          </w:p>
-        </w:tc>
-        <w:tc>
-          <w:tcPr>
-            <w:tcW w:w="413" w:type="pct"/>
-            <w:vAlign w:val="center"/>
-          </w:tcPr>
-          <w:p>
-            <w:pPr>
-              <w:jc w:val="center"/>
-              <w:cnfStyle w:val="000000100000" w:firstRow="0" w:lastRow="0" w:firstColumn="0" w:lastColumn="0" w:oddVBand="0" w:evenVBand="0" w:oddHBand="1" w:evenHBand="0" w:firstRowFirstColumn="0" w:firstRowLastColumn="0" w:lastRowFirstColumn="0" w:lastRowLastColumn="0"/>
-              <w:rPr>
-                <w:lang w:val="en-US"/>
-              </w:rPr>
-            </w:pPr>
-            <w:r>
-              <w:rPr>
-                <w:rFonts w:ascii="Segoe UI Emoji" w:hAnsi="Segoe UI Emoji" w:cs="Segoe UI Emoji"/>
-                <w:lang w:val="en-US"/>
-              </w:rPr>
-              <w:t>✔</w:t>
-            </w:r>
-          </w:p>
-        </w:tc>
-        <w:tc>
-          <w:tcPr>
-            <w:tcW w:w="402" w:type="pct"/>
-            <w:vAlign w:val="center"/>
-          </w:tcPr>
-          <w:p>
-            <w:pPr>
-              <w:jc w:val="center"/>
-              <w:cnfStyle w:val="000000100000" w:firstRow="0" w:lastRow="0" w:firstColumn="0" w:lastColumn="0" w:oddVBand="0" w:evenVBand="0" w:oddHBand="1" w:evenHBand="0" w:firstRowFirstColumn="0" w:firstRowLastColumn="0" w:lastRowFirstColumn="0" w:lastRowLastColumn="0"/>
-              <w:rPr>
-                <w:lang w:val="en-US"/>
-              </w:rPr>
-            </w:pPr>
-            <w:r>
-              <w:rPr>
-                <w:rFonts w:ascii="Segoe UI Emoji" w:hAnsi="Segoe UI Emoji" w:cs="Segoe UI Emoji"/>
-                <w:lang w:val="en-US"/>
-              </w:rPr>
-              <w:t>❌</w:t>
-            </w:r>
-          </w:p>
-        </w:tc>
-      </w:tr>
-    </w:tbl>
-    <w:p>
-      <w:pPr>
-        <w:rPr>
-          <w:sz w:val="24"/>
-          <w:szCs w:val="24"/>
-        </w:rPr>
-      </w:pPr>
       <w:r>
         <w:rPr>
           <w:sz w:val="24"/>
@@ -6249,7 +5403,7 @@
       </w:pPr>
     </w:pPrDefault>
   </w:docDefaults>
-  <w:latentStyles w:defLockedState="0" w:defUIPriority="99" w:defSemiHidden="0" w:defUnhideWhenUsed="0" w:defQFormat="0" w:count="377">
+  <w:latentStyles w:defLockedState="0" w:defUIPriority="99" w:defSemiHidden="0" w:defUnhideWhenUsed="0" w:defQFormat="0" w:count="376">
     <w:lsdException w:name="Normal" w:uiPriority="0" w:qFormat="1"/>
     <w:lsdException w:name="heading 1" w:uiPriority="9" w:qFormat="1"/>
     <w:lsdException w:name="heading 2" w:semiHidden="1" w:uiPriority="9" w:unhideWhenUsed="1" w:qFormat="1"/>
@@ -6626,7 +5780,6 @@
     <w:lsdException w:name="Hashtag" w:semiHidden="1" w:unhideWhenUsed="1"/>
     <w:lsdException w:name="Unresolved Mention" w:semiHidden="1" w:unhideWhenUsed="1"/>
     <w:lsdException w:name="Smart Link" w:semiHidden="1" w:unhideWhenUsed="1"/>
-    <w:lsdException w:name="Smart Link Error" w:semiHidden="1" w:unhideWhenUsed="1"/>
   </w:latentStyles>
   <w:style w:type="paragraph" w:default="1" w:styleId="a">
     <w:name w:val="Normal"/>
@@ -6679,7 +5832,6 @@
   <w:style w:type="character" w:default="1" w:styleId="a0">
     <w:name w:val="Default Paragraph Font"/>
     <w:uiPriority w:val="1"/>
-    <w:semiHidden/>
     <w:unhideWhenUsed/>
   </w:style>
   <w:style w:type="table" w:default="1" w:styleId="a1">
@@ -8232,7 +7384,7 @@
 </file>
 
 <file path=customXml/itemProps1.xml><?xml version="1.0" encoding="utf-8"?>
-<ds:datastoreItem xmlns:ds="http://schemas.openxmlformats.org/officeDocument/2006/customXml" ds:itemID="{8FC866FC-88FE-4B03-9ACB-70C1AB5A3246}">
+<ds:datastoreItem xmlns:ds="http://schemas.openxmlformats.org/officeDocument/2006/customXml" ds:itemID="{9720BB14-EA06-4322-8C85-A629E415E3AE}">
   <ds:schemaRefs>
     <ds:schemaRef ds:uri="http://schemas.openxmlformats.org/officeDocument/2006/bibliography"/>
   </ds:schemaRefs>
